--- a/Отчёт по практике.docx
+++ b/Отчёт по практике.docx
@@ -417,17 +417,88 @@
           <w:szCs w:val="28"/>
           <w:shd w:val="clear" w:color="auto" w:fill="FFFFFF"/>
         </w:rPr>
+        <w:t xml:space="preserve"> при помощи языков </w:t>
+      </w:r>
+      <w:r>
+        <w:rPr>
+          <w:rFonts w:ascii="Times New Roman" w:hAnsi="Times New Roman" w:cs="Times New Roman"/>
+          <w:color w:val="000000"/>
+          <w:sz w:val="28"/>
+          <w:szCs w:val="28"/>
+          <w:shd w:val="clear" w:color="auto" w:fill="FFFFFF"/>
+          <w:lang w:val="en-US"/>
+        </w:rPr>
+        <w:t>HTML</w:t>
+      </w:r>
+      <w:r>
+        <w:rPr>
+          <w:rFonts w:ascii="Times New Roman" w:hAnsi="Times New Roman" w:cs="Times New Roman"/>
+          <w:color w:val="000000"/>
+          <w:sz w:val="28"/>
+          <w:szCs w:val="28"/>
+          <w:shd w:val="clear" w:color="auto" w:fill="FFFFFF"/>
+        </w:rPr>
+        <w:t xml:space="preserve">, </w:t>
+      </w:r>
+      <w:r>
+        <w:rPr>
+          <w:rFonts w:ascii="Times New Roman" w:hAnsi="Times New Roman" w:cs="Times New Roman"/>
+          <w:color w:val="000000"/>
+          <w:sz w:val="28"/>
+          <w:szCs w:val="28"/>
+          <w:shd w:val="clear" w:color="auto" w:fill="FFFFFF"/>
+          <w:lang w:val="en-US"/>
+        </w:rPr>
+        <w:t>CSS</w:t>
+      </w:r>
+      <w:r>
+        <w:rPr>
+          <w:rFonts w:ascii="Times New Roman" w:hAnsi="Times New Roman" w:cs="Times New Roman"/>
+          <w:color w:val="000000"/>
+          <w:sz w:val="28"/>
+          <w:szCs w:val="28"/>
+          <w:shd w:val="clear" w:color="auto" w:fill="FFFFFF"/>
+        </w:rPr>
         <w:t>.</w:t>
       </w:r>
     </w:p>
-    <w:p>
-      <w:r>
-        <w:rPr>
-          <w:rFonts w:ascii="Times New Roman" w:hAnsi="Times New Roman" w:cs="Times New Roman"/>
-          <w:sz w:val="28"/>
-          <w:szCs w:val="28"/>
-        </w:rPr>
-        <w:t xml:space="preserve">Сайт написан на языке </w:t>
+    <w:p/>
+    <w:p>
+      <w:pPr>
+        <w:jc w:val="center"/>
+      </w:pPr>
+      <w:r>
+        <w:rPr>
+          <w:rFonts w:ascii="Times New Roman" w:hAnsi="Times New Roman" w:cs="Times New Roman"/>
+          <w:sz w:val="28"/>
+          <w:szCs w:val="28"/>
+        </w:rPr>
+        <w:t>Ход</w:t>
+      </w:r>
+      <w:r>
+        <w:rPr>
+          <w:rFonts w:ascii="Times New Roman" w:hAnsi="Times New Roman" w:cs="Times New Roman"/>
+          <w:sz w:val="28"/>
+          <w:szCs w:val="28"/>
+        </w:rPr>
+        <w:t xml:space="preserve"> работы:</w:t>
+      </w:r>
+    </w:p>
+    <w:p>
+      <w:pPr>
+        <w:rPr>
+          <w:rFonts w:ascii="Times New Roman" w:hAnsi="Times New Roman" w:cs="Times New Roman"/>
+          <w:sz w:val="28"/>
+          <w:szCs w:val="28"/>
+        </w:rPr>
+      </w:pPr>
+      <w:r>
+        <w:rPr>
+          <w:rFonts w:ascii="Times New Roman" w:hAnsi="Times New Roman" w:cs="Times New Roman"/>
+          <w:sz w:val="28"/>
+          <w:szCs w:val="28"/>
+        </w:rPr>
+        <w:t xml:space="preserve">Проект представляет собой четыре </w:t>
       </w:r>
       <w:r>
         <w:rPr>
@@ -436,15 +507,23 @@
           <w:szCs w:val="28"/>
           <w:lang w:val="en-US"/>
         </w:rPr>
-        <w:t>HTML</w:t>
-      </w:r>
-      <w:r>
-        <w:rPr>
-          <w:rFonts w:ascii="Times New Roman" w:hAnsi="Times New Roman" w:cs="Times New Roman"/>
-          <w:sz w:val="28"/>
-          <w:szCs w:val="28"/>
-        </w:rPr>
-        <w:t xml:space="preserve"> и при помощи </w:t>
+        <w:t>html</w:t>
+      </w:r>
+      <w:r>
+        <w:rPr>
+          <w:rFonts w:ascii="Times New Roman" w:hAnsi="Times New Roman" w:cs="Times New Roman"/>
+          <w:sz w:val="28"/>
+          <w:szCs w:val="28"/>
+        </w:rPr>
+        <w:t xml:space="preserve"> </w:t>
+      </w:r>
+      <w:r>
+        <w:rPr>
+          <w:rFonts w:ascii="Times New Roman" w:hAnsi="Times New Roman" w:cs="Times New Roman"/>
+          <w:sz w:val="28"/>
+          <w:szCs w:val="28"/>
+        </w:rPr>
+        <w:t xml:space="preserve">файла, один </w:t>
       </w:r>
       <w:r>
         <w:rPr>
@@ -453,7 +532,32 @@
           <w:szCs w:val="28"/>
           <w:lang w:val="en-US"/>
         </w:rPr>
-        <w:t>CSS</w:t>
+        <w:t>css</w:t>
+      </w:r>
+      <w:r>
+        <w:rPr>
+          <w:rFonts w:ascii="Times New Roman" w:hAnsi="Times New Roman" w:cs="Times New Roman"/>
+          <w:sz w:val="28"/>
+          <w:szCs w:val="28"/>
+        </w:rPr>
+        <w:t xml:space="preserve"> </w:t>
+      </w:r>
+      <w:r>
+        <w:rPr>
+          <w:rFonts w:ascii="Times New Roman" w:hAnsi="Times New Roman" w:cs="Times New Roman"/>
+          <w:sz w:val="28"/>
+          <w:szCs w:val="28"/>
+        </w:rPr>
+        <w:t xml:space="preserve">файл, десять фотографий формата </w:t>
+      </w:r>
+      <w:r>
+        <w:rPr>
+          <w:rFonts w:ascii="Times New Roman" w:hAnsi="Times New Roman" w:cs="Times New Roman"/>
+          <w:sz w:val="28"/>
+          <w:szCs w:val="28"/>
+          <w:lang w:val="en-US"/>
+        </w:rPr>
+        <w:t>jpg</w:t>
       </w:r>
       <w:r>
         <w:rPr>
@@ -463,53 +567,13 @@
         </w:rPr>
         <w:t>.</w:t>
       </w:r>
-    </w:p>
-    <w:p/>
-    <w:p>
-      <w:pPr>
-        <w:jc w:val="center"/>
-      </w:pPr>
-      <w:r>
-        <w:rPr>
-          <w:rFonts w:ascii="Times New Roman" w:hAnsi="Times New Roman" w:cs="Times New Roman"/>
-          <w:sz w:val="28"/>
-          <w:szCs w:val="28"/>
-        </w:rPr>
-        <w:t>Ход</w:t>
-      </w:r>
-      <w:r>
-        <w:rPr>
-          <w:rFonts w:ascii="Times New Roman" w:hAnsi="Times New Roman" w:cs="Times New Roman"/>
-          <w:sz w:val="28"/>
-          <w:szCs w:val="28"/>
-        </w:rPr>
-        <w:t xml:space="preserve"> работы:</w:t>
-      </w:r>
-    </w:p>
-    <w:p>
-      <w:pPr>
-        <w:rPr>
-          <w:rFonts w:ascii="Times New Roman" w:hAnsi="Times New Roman" w:cs="Times New Roman"/>
-          <w:sz w:val="28"/>
-          <w:szCs w:val="28"/>
-        </w:rPr>
-      </w:pPr>
-      <w:r>
-        <w:rPr>
-          <w:rFonts w:ascii="Times New Roman" w:hAnsi="Times New Roman" w:cs="Times New Roman"/>
-          <w:sz w:val="28"/>
-          <w:szCs w:val="28"/>
-        </w:rPr>
-        <w:t xml:space="preserve">Проект представляет собой четыре </w:t>
-      </w:r>
-      <w:r>
-        <w:rPr>
-          <w:rFonts w:ascii="Times New Roman" w:hAnsi="Times New Roman" w:cs="Times New Roman"/>
-          <w:sz w:val="28"/>
-          <w:szCs w:val="28"/>
-          <w:lang w:val="en-US"/>
-        </w:rPr>
-        <w:t>html</w:t>
+      <w:r>
+        <w:rPr>
+          <w:rFonts w:ascii="Times New Roman" w:hAnsi="Times New Roman" w:cs="Times New Roman"/>
+          <w:sz w:val="28"/>
+          <w:szCs w:val="28"/>
+        </w:rPr>
+        <w:t xml:space="preserve"> (рис. 1)</w:t>
       </w:r>
       <w:r>
         <w:rPr>
@@ -519,67 +583,10 @@
         </w:rPr>
         <w:t xml:space="preserve"> </w:t>
       </w:r>
-      <w:r>
-        <w:rPr>
-          <w:rFonts w:ascii="Times New Roman" w:hAnsi="Times New Roman" w:cs="Times New Roman"/>
-          <w:sz w:val="28"/>
-          <w:szCs w:val="28"/>
-        </w:rPr>
-        <w:t xml:space="preserve">файла, один </w:t>
-      </w:r>
-      <w:r>
-        <w:rPr>
-          <w:rFonts w:ascii="Times New Roman" w:hAnsi="Times New Roman" w:cs="Times New Roman"/>
-          <w:sz w:val="28"/>
-          <w:szCs w:val="28"/>
-          <w:lang w:val="en-US"/>
-        </w:rPr>
-        <w:t>css</w:t>
-      </w:r>
-      <w:r>
-        <w:rPr>
-          <w:rFonts w:ascii="Times New Roman" w:hAnsi="Times New Roman" w:cs="Times New Roman"/>
-          <w:sz w:val="28"/>
-          <w:szCs w:val="28"/>
-        </w:rPr>
-        <w:t xml:space="preserve"> </w:t>
-      </w:r>
-      <w:r>
-        <w:rPr>
-          <w:rFonts w:ascii="Times New Roman" w:hAnsi="Times New Roman" w:cs="Times New Roman"/>
-          <w:sz w:val="28"/>
-          <w:szCs w:val="28"/>
-        </w:rPr>
-        <w:t xml:space="preserve">файл, десять фотографий формата </w:t>
-      </w:r>
-      <w:r>
-        <w:rPr>
-          <w:rFonts w:ascii="Times New Roman" w:hAnsi="Times New Roman" w:cs="Times New Roman"/>
-          <w:sz w:val="28"/>
-          <w:szCs w:val="28"/>
-          <w:lang w:val="en-US"/>
-        </w:rPr>
-        <w:t>jpg</w:t>
-      </w:r>
-      <w:r>
-        <w:rPr>
-          <w:rFonts w:ascii="Times New Roman" w:hAnsi="Times New Roman" w:cs="Times New Roman"/>
-          <w:sz w:val="28"/>
-          <w:szCs w:val="28"/>
-        </w:rPr>
-        <w:t>.</w:t>
-      </w:r>
-      <w:r>
-        <w:rPr>
-          <w:rFonts w:ascii="Times New Roman" w:hAnsi="Times New Roman" w:cs="Times New Roman"/>
-          <w:sz w:val="28"/>
-          <w:szCs w:val="28"/>
-        </w:rPr>
-        <w:t xml:space="preserve"> </w:t>
-      </w:r>
-    </w:p>
-    <w:p>
-      <w:pPr>
+    </w:p>
+    <w:p>
+      <w:pPr>
+        <w:jc w:val="center"/>
         <w:rPr>
           <w:rFonts w:ascii="Times New Roman" w:hAnsi="Times New Roman" w:cs="Times New Roman"/>
           <w:sz w:val="28"/>
@@ -630,74 +637,96 @@
     </w:p>
     <w:p>
       <w:pPr>
-        <w:rPr>
-          <w:rFonts w:ascii="Times New Roman" w:hAnsi="Times New Roman" w:cs="Times New Roman"/>
-          <w:sz w:val="28"/>
-          <w:szCs w:val="28"/>
-          <w:lang w:val="en-US"/>
-        </w:rPr>
-      </w:pPr>
-    </w:p>
-    <w:p>
-      <w:pPr>
-        <w:rPr>
-          <w:rFonts w:ascii="Times New Roman" w:hAnsi="Times New Roman" w:cs="Times New Roman"/>
-          <w:sz w:val="28"/>
-          <w:szCs w:val="28"/>
-          <w:lang w:val="en-US"/>
-        </w:rPr>
-      </w:pPr>
-    </w:p>
-    <w:p>
-      <w:pPr>
-        <w:rPr>
-          <w:rFonts w:ascii="Times New Roman" w:hAnsi="Times New Roman" w:cs="Times New Roman"/>
-          <w:sz w:val="28"/>
-          <w:szCs w:val="28"/>
-          <w:lang w:val="en-US"/>
-        </w:rPr>
-      </w:pPr>
-    </w:p>
-    <w:p>
-      <w:pPr>
-        <w:rPr>
-          <w:rFonts w:ascii="Times New Roman" w:hAnsi="Times New Roman" w:cs="Times New Roman"/>
-          <w:sz w:val="28"/>
-          <w:szCs w:val="28"/>
-          <w:lang w:val="en-US"/>
-        </w:rPr>
-      </w:pPr>
-    </w:p>
-    <w:p>
-      <w:pPr>
-        <w:rPr>
-          <w:rFonts w:ascii="Times New Roman" w:hAnsi="Times New Roman" w:cs="Times New Roman"/>
-          <w:sz w:val="28"/>
-          <w:szCs w:val="28"/>
-          <w:lang w:val="en-US"/>
-        </w:rPr>
-      </w:pPr>
-    </w:p>
-    <w:p>
-      <w:pPr>
-        <w:rPr>
-          <w:rFonts w:ascii="Times New Roman" w:hAnsi="Times New Roman" w:cs="Times New Roman"/>
-          <w:sz w:val="28"/>
-          <w:szCs w:val="28"/>
-        </w:rPr>
-      </w:pPr>
-      <w:r>
-        <w:rPr>
-          <w:rFonts w:ascii="Times New Roman" w:hAnsi="Times New Roman" w:cs="Times New Roman"/>
-          <w:sz w:val="28"/>
-          <w:szCs w:val="28"/>
-        </w:rPr>
-        <w:lastRenderedPageBreak/>
-        <w:t>Внешний вид сайта:</w:t>
-      </w:r>
-    </w:p>
-    <w:p>
-      <w:pPr>
+        <w:jc w:val="center"/>
+        <w:rPr>
+          <w:rFonts w:ascii="Times New Roman" w:hAnsi="Times New Roman" w:cs="Times New Roman"/>
+          <w:sz w:val="28"/>
+          <w:szCs w:val="28"/>
+        </w:rPr>
+      </w:pPr>
+      <w:r>
+        <w:rPr>
+          <w:rFonts w:ascii="Times New Roman" w:hAnsi="Times New Roman" w:cs="Times New Roman"/>
+          <w:sz w:val="28"/>
+          <w:szCs w:val="28"/>
+        </w:rPr>
+        <w:t>Рис. 1</w:t>
+      </w:r>
+    </w:p>
+    <w:p>
+      <w:pPr>
+        <w:rPr>
+          <w:rFonts w:ascii="Times New Roman" w:hAnsi="Times New Roman" w:cs="Times New Roman"/>
+          <w:sz w:val="28"/>
+          <w:szCs w:val="28"/>
+        </w:rPr>
+      </w:pPr>
+    </w:p>
+    <w:p>
+      <w:pPr>
+        <w:rPr>
+          <w:rFonts w:ascii="Times New Roman" w:hAnsi="Times New Roman" w:cs="Times New Roman"/>
+          <w:sz w:val="28"/>
+          <w:szCs w:val="28"/>
+        </w:rPr>
+      </w:pPr>
+    </w:p>
+    <w:p>
+      <w:pPr>
+        <w:rPr>
+          <w:rFonts w:ascii="Times New Roman" w:hAnsi="Times New Roman" w:cs="Times New Roman"/>
+          <w:sz w:val="28"/>
+          <w:szCs w:val="28"/>
+        </w:rPr>
+      </w:pPr>
+    </w:p>
+    <w:p>
+      <w:pPr>
+        <w:rPr>
+          <w:rFonts w:ascii="Times New Roman" w:hAnsi="Times New Roman" w:cs="Times New Roman"/>
+          <w:sz w:val="28"/>
+          <w:szCs w:val="28"/>
+        </w:rPr>
+      </w:pPr>
+    </w:p>
+    <w:p>
+      <w:pPr>
+        <w:rPr>
+          <w:rFonts w:ascii="Times New Roman" w:hAnsi="Times New Roman" w:cs="Times New Roman"/>
+          <w:sz w:val="28"/>
+          <w:szCs w:val="28"/>
+        </w:rPr>
+      </w:pPr>
+    </w:p>
+    <w:p>
+      <w:pPr>
+        <w:rPr>
+          <w:rFonts w:ascii="Times New Roman" w:hAnsi="Times New Roman" w:cs="Times New Roman"/>
+          <w:sz w:val="28"/>
+          <w:szCs w:val="28"/>
+        </w:rPr>
+      </w:pPr>
+    </w:p>
+    <w:p>
+      <w:pPr>
+        <w:rPr>
+          <w:rFonts w:ascii="Times New Roman" w:hAnsi="Times New Roman" w:cs="Times New Roman"/>
+          <w:sz w:val="28"/>
+          <w:szCs w:val="28"/>
+        </w:rPr>
+      </w:pPr>
+      <w:r>
+        <w:rPr>
+          <w:rFonts w:ascii="Times New Roman" w:hAnsi="Times New Roman" w:cs="Times New Roman"/>
+          <w:sz w:val="28"/>
+          <w:szCs w:val="28"/>
+        </w:rPr>
+        <w:t>Внешний вид сайта. (рис. 2, 3)</w:t>
+      </w:r>
+    </w:p>
+    <w:p>
+      <w:pPr>
+        <w:jc w:val="center"/>
         <w:rPr>
           <w:rFonts w:ascii="Times New Roman" w:hAnsi="Times New Roman" w:cs="Times New Roman"/>
           <w:sz w:val="28"/>
@@ -748,6 +777,25 @@
     </w:p>
     <w:p>
       <w:pPr>
+        <w:jc w:val="center"/>
+        <w:rPr>
+          <w:rFonts w:ascii="Times New Roman" w:hAnsi="Times New Roman" w:cs="Times New Roman"/>
+          <w:sz w:val="28"/>
+          <w:szCs w:val="28"/>
+        </w:rPr>
+      </w:pPr>
+      <w:r>
+        <w:rPr>
+          <w:rFonts w:ascii="Times New Roman" w:hAnsi="Times New Roman" w:cs="Times New Roman"/>
+          <w:sz w:val="28"/>
+          <w:szCs w:val="28"/>
+        </w:rPr>
+        <w:t>Рис. 2</w:t>
+      </w:r>
+    </w:p>
+    <w:p>
+      <w:pPr>
+        <w:jc w:val="center"/>
         <w:rPr>
           <w:rFonts w:ascii="Times New Roman" w:hAnsi="Times New Roman" w:cs="Times New Roman"/>
           <w:sz w:val="28"/>
@@ -798,40 +846,21 @@
     </w:p>
     <w:p>
       <w:pPr>
-        <w:rPr>
-          <w:rFonts w:ascii="Times New Roman" w:hAnsi="Times New Roman" w:cs="Times New Roman"/>
-          <w:sz w:val="28"/>
-          <w:szCs w:val="28"/>
-          <w:lang w:val="en-US"/>
-        </w:rPr>
-      </w:pPr>
-    </w:p>
-    <w:p>
-      <w:pPr>
-        <w:rPr>
-          <w:rFonts w:ascii="Times New Roman" w:hAnsi="Times New Roman" w:cs="Times New Roman"/>
-          <w:sz w:val="28"/>
-          <w:szCs w:val="28"/>
-        </w:rPr>
-      </w:pPr>
-    </w:p>
-    <w:p>
-      <w:pPr>
-        <w:rPr>
-          <w:rFonts w:ascii="Times New Roman" w:hAnsi="Times New Roman" w:cs="Times New Roman"/>
-          <w:sz w:val="28"/>
-          <w:szCs w:val="28"/>
-        </w:rPr>
-      </w:pPr>
-    </w:p>
-    <w:p>
-      <w:pPr>
-        <w:rPr>
-          <w:rFonts w:ascii="Times New Roman" w:hAnsi="Times New Roman" w:cs="Times New Roman"/>
-          <w:sz w:val="28"/>
-          <w:szCs w:val="28"/>
-        </w:rPr>
-      </w:pPr>
+        <w:jc w:val="center"/>
+        <w:rPr>
+          <w:rFonts w:ascii="Times New Roman" w:hAnsi="Times New Roman" w:cs="Times New Roman"/>
+          <w:sz w:val="28"/>
+          <w:szCs w:val="28"/>
+        </w:rPr>
+      </w:pPr>
+      <w:r>
+        <w:rPr>
+          <w:rFonts w:ascii="Times New Roman" w:hAnsi="Times New Roman" w:cs="Times New Roman"/>
+          <w:sz w:val="28"/>
+          <w:szCs w:val="28"/>
+        </w:rPr>
+        <w:t>Рис. 3</w:t>
+      </w:r>
     </w:p>
     <w:p>
       <w:pPr>
@@ -900,30 +929,82 @@
           <w:sz w:val="28"/>
           <w:szCs w:val="28"/>
         </w:rPr>
-        <w:t xml:space="preserve"> страниц. Здесь представлена</w:t>
-      </w:r>
-      <w:r>
-        <w:rPr>
-          <w:rFonts w:ascii="Times New Roman" w:hAnsi="Times New Roman" w:cs="Times New Roman"/>
-          <w:sz w:val="28"/>
-          <w:szCs w:val="28"/>
-        </w:rPr>
-        <w:t xml:space="preserve"> шапка сайта и левое меню.</w:t>
-      </w:r>
-      <w:r>
-        <w:rPr>
-          <w:noProof/>
-          <w:lang w:eastAsia="ru-RU"/>
+        <w:t xml:space="preserve"> страниц. Здесь представлен</w:t>
+      </w:r>
+      <w:r>
+        <w:rPr>
+          <w:rFonts w:ascii="Times New Roman" w:hAnsi="Times New Roman" w:cs="Times New Roman"/>
+          <w:sz w:val="28"/>
+          <w:szCs w:val="28"/>
+        </w:rPr>
+        <w:t xml:space="preserve">ы </w:t>
+      </w:r>
+      <w:r>
+        <w:rPr>
+          <w:rFonts w:ascii="Times New Roman" w:hAnsi="Times New Roman" w:cs="Times New Roman"/>
+          <w:sz w:val="28"/>
+          <w:szCs w:val="28"/>
+        </w:rPr>
+        <w:t xml:space="preserve">шапка сайта и левое меню, производится подключение к </w:t>
+      </w:r>
+      <w:r>
+        <w:rPr>
+          <w:rFonts w:ascii="Times New Roman" w:hAnsi="Times New Roman" w:cs="Times New Roman"/>
+          <w:sz w:val="28"/>
+          <w:szCs w:val="28"/>
+          <w:lang w:val="en-US"/>
+        </w:rPr>
+        <w:t>css</w:t>
+      </w:r>
+      <w:r>
+        <w:rPr>
+          <w:rFonts w:ascii="Times New Roman" w:hAnsi="Times New Roman" w:cs="Times New Roman"/>
+          <w:sz w:val="28"/>
+          <w:szCs w:val="28"/>
         </w:rPr>
         <w:t xml:space="preserve"> </w:t>
       </w:r>
       <w:r>
         <w:rPr>
+          <w:rFonts w:ascii="Times New Roman" w:hAnsi="Times New Roman" w:cs="Times New Roman"/>
+          <w:sz w:val="28"/>
+          <w:szCs w:val="28"/>
+        </w:rPr>
+        <w:t>файлу. (рис.</w:t>
+      </w:r>
+      <w:r>
+        <w:rPr>
+          <w:rFonts w:ascii="Times New Roman" w:hAnsi="Times New Roman" w:cs="Times New Roman"/>
+          <w:sz w:val="28"/>
+          <w:szCs w:val="28"/>
+        </w:rPr>
+        <w:t xml:space="preserve"> 4</w:t>
+      </w:r>
+      <w:r>
+        <w:rPr>
+          <w:rFonts w:ascii="Times New Roman" w:hAnsi="Times New Roman" w:cs="Times New Roman"/>
+          <w:sz w:val="28"/>
+          <w:szCs w:val="28"/>
+        </w:rPr>
+        <w:t>)</w:t>
+      </w:r>
+    </w:p>
+    <w:p>
+      <w:pPr>
+        <w:jc w:val="center"/>
+        <w:rPr>
+          <w:rFonts w:ascii="Times New Roman" w:hAnsi="Times New Roman" w:cs="Times New Roman"/>
+          <w:sz w:val="28"/>
+          <w:szCs w:val="28"/>
+        </w:rPr>
+      </w:pPr>
+      <w:r>
+        <w:rPr>
           <w:noProof/>
           <w:lang w:eastAsia="ru-RU"/>
         </w:rPr>
         <w:drawing>
-          <wp:inline distT="0" distB="0" distL="0" distR="0" wp14:anchorId="03700CCB" wp14:editId="75C02FAE">
+          <wp:inline distT="0" distB="0" distL="0" distR="0" wp14:anchorId="4073C1EA" wp14:editId="33E2F7F7">
             <wp:extent cx="5940425" cy="3969276"/>
             <wp:effectExtent l="0" t="0" r="3175" b="0"/>
             <wp:docPr id="2" name="Рисунок 2"/>
@@ -958,89 +1039,88 @@
           </wp:inline>
         </w:drawing>
       </w:r>
-      <w:bookmarkStart w:id="0" w:name="_GoBack"/>
-      <w:bookmarkEnd w:id="0"/>
-    </w:p>
-    <w:p>
-      <w:pPr>
-        <w:rPr>
-          <w:rFonts w:ascii="Times New Roman" w:hAnsi="Times New Roman" w:cs="Times New Roman"/>
-          <w:sz w:val="28"/>
-          <w:szCs w:val="28"/>
-        </w:rPr>
-      </w:pPr>
-      <w:r>
-        <w:rPr>
-          <w:rFonts w:ascii="Times New Roman" w:hAnsi="Times New Roman" w:cs="Times New Roman"/>
-          <w:sz w:val="28"/>
-          <w:szCs w:val="28"/>
-        </w:rPr>
-        <w:t>Свойства</w:t>
-      </w:r>
-      <w:r>
-        <w:rPr>
-          <w:rFonts w:ascii="Times New Roman" w:hAnsi="Times New Roman" w:cs="Times New Roman"/>
-          <w:sz w:val="28"/>
-          <w:szCs w:val="28"/>
+    </w:p>
+    <w:p>
+      <w:pPr>
+        <w:jc w:val="center"/>
+        <w:rPr>
+          <w:rFonts w:ascii="Times New Roman" w:hAnsi="Times New Roman" w:cs="Times New Roman"/>
+          <w:sz w:val="28"/>
+          <w:szCs w:val="28"/>
+        </w:rPr>
+      </w:pPr>
+      <w:r>
+        <w:rPr>
+          <w:rFonts w:ascii="Times New Roman" w:hAnsi="Times New Roman" w:cs="Times New Roman"/>
+          <w:sz w:val="28"/>
+          <w:szCs w:val="28"/>
+        </w:rPr>
+        <w:t>Рис. 4</w:t>
+      </w:r>
+    </w:p>
+    <w:p>
+      <w:pPr>
+        <w:rPr>
+          <w:rFonts w:ascii="Times New Roman" w:hAnsi="Times New Roman" w:cs="Times New Roman"/>
+          <w:noProof/>
+          <w:sz w:val="28"/>
+          <w:lang w:eastAsia="ru-RU"/>
+        </w:rPr>
+      </w:pPr>
+      <w:r>
+        <w:rPr>
+          <w:rFonts w:ascii="Times New Roman" w:hAnsi="Times New Roman" w:cs="Times New Roman"/>
+          <w:noProof/>
+          <w:sz w:val="28"/>
+          <w:lang w:eastAsia="ru-RU"/>
+        </w:rPr>
+        <w:t xml:space="preserve">В </w:t>
+      </w:r>
+      <w:r>
+        <w:rPr>
+          <w:rFonts w:ascii="Times New Roman" w:hAnsi="Times New Roman" w:cs="Times New Roman"/>
+          <w:noProof/>
+          <w:sz w:val="28"/>
+          <w:lang w:val="en-US" w:eastAsia="ru-RU"/>
+        </w:rPr>
+        <w:t>css</w:t>
+      </w:r>
+      <w:r>
+        <w:rPr>
+          <w:rFonts w:ascii="Times New Roman" w:hAnsi="Times New Roman" w:cs="Times New Roman"/>
+          <w:noProof/>
+          <w:sz w:val="28"/>
+          <w:lang w:eastAsia="ru-RU"/>
         </w:rPr>
         <w:t xml:space="preserve"> </w:t>
       </w:r>
       <w:r>
         <w:rPr>
           <w:rFonts w:ascii="Times New Roman" w:hAnsi="Times New Roman" w:cs="Times New Roman"/>
-          <w:sz w:val="28"/>
-          <w:szCs w:val="28"/>
-        </w:rPr>
-        <w:t>классов</w:t>
-      </w:r>
-      <w:r>
-        <w:rPr>
-          <w:rFonts w:ascii="Times New Roman" w:hAnsi="Times New Roman" w:cs="Times New Roman"/>
-          <w:sz w:val="28"/>
-          <w:szCs w:val="28"/>
-        </w:rPr>
-        <w:t xml:space="preserve"> </w:t>
-      </w:r>
-      <w:r>
-        <w:rPr>
-          <w:rFonts w:ascii="Times New Roman" w:hAnsi="Times New Roman" w:cs="Times New Roman"/>
-          <w:sz w:val="28"/>
-          <w:szCs w:val="28"/>
-          <w:lang w:val="en-US"/>
-        </w:rPr>
-        <w:t>container</w:t>
-      </w:r>
-      <w:r>
-        <w:rPr>
-          <w:rFonts w:ascii="Times New Roman" w:hAnsi="Times New Roman" w:cs="Times New Roman"/>
-          <w:sz w:val="28"/>
-          <w:szCs w:val="28"/>
-        </w:rPr>
-        <w:t xml:space="preserve">, </w:t>
-      </w:r>
-      <w:r>
-        <w:rPr>
-          <w:rFonts w:ascii="Times New Roman" w:hAnsi="Times New Roman" w:cs="Times New Roman"/>
-          <w:sz w:val="28"/>
-          <w:szCs w:val="28"/>
-          <w:lang w:val="en-US"/>
-        </w:rPr>
-        <w:t>main</w:t>
-      </w:r>
-      <w:r>
-        <w:rPr>
-          <w:rFonts w:ascii="Times New Roman" w:hAnsi="Times New Roman" w:cs="Times New Roman"/>
-          <w:sz w:val="28"/>
-          <w:szCs w:val="28"/>
-        </w:rPr>
-        <w:t>:</w:t>
-      </w:r>
-    </w:p>
-    <w:p>
-      <w:pPr>
-        <w:rPr>
-          <w:noProof/>
-          <w:lang w:val="en-US" w:eastAsia="ru-RU"/>
+          <w:noProof/>
+          <w:sz w:val="28"/>
+          <w:lang w:eastAsia="ru-RU"/>
+        </w:rPr>
+        <w:t>файле я сначала обнуляю настройки отступов для страницы, создаю задний фон</w:t>
+      </w:r>
+      <w:r>
+        <w:rPr>
+          <w:rFonts w:ascii="Times New Roman" w:hAnsi="Times New Roman" w:cs="Times New Roman"/>
+          <w:noProof/>
+          <w:sz w:val="28"/>
+          <w:lang w:eastAsia="ru-RU"/>
+        </w:rPr>
+        <w:t>. (рис. 5)</w:t>
+      </w:r>
+    </w:p>
+    <w:p>
+      <w:pPr>
+        <w:jc w:val="center"/>
+        <w:rPr>
+          <w:rFonts w:ascii="Times New Roman" w:hAnsi="Times New Roman" w:cs="Times New Roman"/>
+          <w:noProof/>
+          <w:sz w:val="28"/>
+          <w:lang w:eastAsia="ru-RU"/>
         </w:rPr>
       </w:pPr>
       <w:r>
@@ -1049,10 +1129,10 @@
           <w:lang w:eastAsia="ru-RU"/>
         </w:rPr>
         <w:drawing>
-          <wp:inline distT="0" distB="0" distL="0" distR="0" wp14:anchorId="13A2F827" wp14:editId="6E16AFDB">
-            <wp:extent cx="2019300" cy="1112520"/>
-            <wp:effectExtent l="0" t="0" r="0" b="0"/>
-            <wp:docPr id="11" name="Рисунок 11"/>
+          <wp:inline distT="0" distB="0" distL="0" distR="0" wp14:anchorId="0D871099" wp14:editId="2509D907">
+            <wp:extent cx="5940425" cy="1343938"/>
+            <wp:effectExtent l="0" t="0" r="3175" b="8890"/>
+            <wp:docPr id="3" name="Рисунок 3"/>
             <wp:cNvGraphicFramePr>
               <a:graphicFrameLocks xmlns:a="http://schemas.openxmlformats.org/drawingml/2006/main" noChangeAspect="1"/>
             </wp:cNvGraphicFramePr>
@@ -1072,7 +1152,7 @@
                   <pic:spPr>
                     <a:xfrm>
                       <a:off x="0" y="0"/>
-                      <a:ext cx="2019300" cy="1112520"/>
+                      <a:ext cx="5940425" cy="1343938"/>
                     </a:xfrm>
                     <a:prstGeom prst="rect">
                       <a:avLst/>
@@ -1087,12 +1167,152 @@
     </w:p>
     <w:p>
       <w:pPr>
+        <w:jc w:val="center"/>
+        <w:rPr>
+          <w:rFonts w:ascii="Times New Roman" w:hAnsi="Times New Roman" w:cs="Times New Roman"/>
+          <w:noProof/>
+          <w:sz w:val="28"/>
+          <w:lang w:eastAsia="ru-RU"/>
+        </w:rPr>
+      </w:pPr>
+      <w:r>
+        <w:rPr>
+          <w:rFonts w:ascii="Times New Roman" w:hAnsi="Times New Roman" w:cs="Times New Roman"/>
+          <w:noProof/>
+          <w:sz w:val="28"/>
+          <w:lang w:eastAsia="ru-RU"/>
+        </w:rPr>
+        <w:t>Рис. 5</w:t>
+      </w:r>
+    </w:p>
+    <w:p>
+      <w:pPr>
+        <w:rPr>
+          <w:rFonts w:ascii="Times New Roman" w:hAnsi="Times New Roman" w:cs="Times New Roman"/>
+          <w:sz w:val="28"/>
+          <w:szCs w:val="28"/>
+        </w:rPr>
+      </w:pPr>
+    </w:p>
+    <w:p>
+      <w:pPr>
+        <w:rPr>
+          <w:rFonts w:ascii="Times New Roman" w:hAnsi="Times New Roman" w:cs="Times New Roman"/>
+          <w:sz w:val="28"/>
+          <w:szCs w:val="28"/>
+        </w:rPr>
+      </w:pPr>
+    </w:p>
+    <w:p>
+      <w:pPr>
+        <w:rPr>
+          <w:rFonts w:ascii="Times New Roman" w:hAnsi="Times New Roman" w:cs="Times New Roman"/>
+          <w:sz w:val="28"/>
+          <w:szCs w:val="28"/>
+        </w:rPr>
+      </w:pPr>
+    </w:p>
+    <w:p>
+      <w:pPr>
+        <w:rPr>
+          <w:rFonts w:ascii="Times New Roman" w:hAnsi="Times New Roman" w:cs="Times New Roman"/>
+          <w:sz w:val="28"/>
+          <w:szCs w:val="28"/>
+        </w:rPr>
+      </w:pPr>
+    </w:p>
+    <w:p>
+      <w:pPr>
+        <w:rPr>
+          <w:rFonts w:ascii="Times New Roman" w:hAnsi="Times New Roman" w:cs="Times New Roman"/>
+          <w:sz w:val="28"/>
+          <w:szCs w:val="28"/>
+        </w:rPr>
+      </w:pPr>
+    </w:p>
+    <w:p>
+      <w:pPr>
+        <w:rPr>
+          <w:rFonts w:ascii="Times New Roman" w:hAnsi="Times New Roman" w:cs="Times New Roman"/>
+          <w:sz w:val="28"/>
+          <w:szCs w:val="28"/>
+        </w:rPr>
+      </w:pPr>
+      <w:r>
+        <w:rPr>
+          <w:rFonts w:ascii="Times New Roman" w:hAnsi="Times New Roman" w:cs="Times New Roman"/>
+          <w:sz w:val="28"/>
+          <w:szCs w:val="28"/>
+        </w:rPr>
+        <w:lastRenderedPageBreak/>
+        <w:t>Свойства</w:t>
+      </w:r>
+      <w:r>
+        <w:rPr>
+          <w:rFonts w:ascii="Times New Roman" w:hAnsi="Times New Roman" w:cs="Times New Roman"/>
+          <w:sz w:val="28"/>
+          <w:szCs w:val="28"/>
+        </w:rPr>
+        <w:t xml:space="preserve"> </w:t>
+      </w:r>
+      <w:r>
+        <w:rPr>
+          <w:rFonts w:ascii="Times New Roman" w:hAnsi="Times New Roman" w:cs="Times New Roman"/>
+          <w:sz w:val="28"/>
+          <w:szCs w:val="28"/>
+        </w:rPr>
+        <w:t>классов</w:t>
+      </w:r>
+      <w:r>
+        <w:rPr>
+          <w:rFonts w:ascii="Times New Roman" w:hAnsi="Times New Roman" w:cs="Times New Roman"/>
+          <w:sz w:val="28"/>
+          <w:szCs w:val="28"/>
+        </w:rPr>
+        <w:t xml:space="preserve"> </w:t>
+      </w:r>
+      <w:r>
         <w:rPr>
           <w:rFonts w:ascii="Times New Roman" w:hAnsi="Times New Roman" w:cs="Times New Roman"/>
           <w:sz w:val="28"/>
           <w:szCs w:val="28"/>
           <w:lang w:val="en-US"/>
         </w:rPr>
+        <w:t>container</w:t>
+      </w:r>
+      <w:r>
+        <w:rPr>
+          <w:rFonts w:ascii="Times New Roman" w:hAnsi="Times New Roman" w:cs="Times New Roman"/>
+          <w:sz w:val="28"/>
+          <w:szCs w:val="28"/>
+        </w:rPr>
+        <w:t xml:space="preserve">, </w:t>
+      </w:r>
+      <w:r>
+        <w:rPr>
+          <w:rFonts w:ascii="Times New Roman" w:hAnsi="Times New Roman" w:cs="Times New Roman"/>
+          <w:sz w:val="28"/>
+          <w:szCs w:val="28"/>
+          <w:lang w:val="en-US"/>
+        </w:rPr>
+        <w:t>main</w:t>
+      </w:r>
+      <w:r>
+        <w:rPr>
+          <w:rFonts w:ascii="Times New Roman" w:hAnsi="Times New Roman" w:cs="Times New Roman"/>
+          <w:sz w:val="28"/>
+          <w:szCs w:val="28"/>
+        </w:rPr>
+        <w:t>. (рис. 6, 7)</w:t>
+      </w:r>
+    </w:p>
+    <w:p>
+      <w:pPr>
+        <w:jc w:val="center"/>
+        <w:rPr>
+          <w:noProof/>
+          <w:lang w:eastAsia="ru-RU"/>
+        </w:rPr>
       </w:pPr>
       <w:r>
         <w:rPr>
@@ -1100,10 +1320,10 @@
           <w:lang w:eastAsia="ru-RU"/>
         </w:rPr>
         <w:drawing>
-          <wp:inline distT="0" distB="0" distL="0" distR="0" wp14:anchorId="27D6EA14" wp14:editId="4EB158B6">
-            <wp:extent cx="2141220" cy="967740"/>
-            <wp:effectExtent l="0" t="0" r="0" b="3810"/>
-            <wp:docPr id="13" name="Рисунок 13"/>
+          <wp:inline distT="0" distB="0" distL="0" distR="0" wp14:anchorId="13A2F827" wp14:editId="6E16AFDB">
+            <wp:extent cx="2019300" cy="1112520"/>
+            <wp:effectExtent l="0" t="0" r="0" b="0"/>
+            <wp:docPr id="11" name="Рисунок 11"/>
             <wp:cNvGraphicFramePr>
               <a:graphicFrameLocks xmlns:a="http://schemas.openxmlformats.org/drawingml/2006/main" noChangeAspect="1"/>
             </wp:cNvGraphicFramePr>
@@ -1123,7 +1343,7 @@
                   <pic:spPr>
                     <a:xfrm>
                       <a:off x="0" y="0"/>
-                      <a:ext cx="2141220" cy="967740"/>
+                      <a:ext cx="2019300" cy="1112520"/>
                     </a:xfrm>
                     <a:prstGeom prst="rect">
                       <a:avLst/>
@@ -1138,486 +1358,27 @@
     </w:p>
     <w:p>
       <w:pPr>
-        <w:rPr>
-          <w:rFonts w:ascii="Times New Roman" w:hAnsi="Times New Roman" w:cs="Times New Roman"/>
-          <w:sz w:val="28"/>
-          <w:szCs w:val="28"/>
-          <w:lang w:val="en-US"/>
-        </w:rPr>
-      </w:pPr>
-    </w:p>
-    <w:p>
-      <w:pPr>
-        <w:rPr>
-          <w:rFonts w:ascii="Times New Roman" w:hAnsi="Times New Roman" w:cs="Times New Roman"/>
-          <w:sz w:val="28"/>
-          <w:szCs w:val="28"/>
-        </w:rPr>
-      </w:pPr>
-      <w:r>
-        <w:rPr>
-          <w:rFonts w:ascii="Times New Roman" w:hAnsi="Times New Roman" w:cs="Times New Roman"/>
-          <w:sz w:val="28"/>
-          <w:szCs w:val="28"/>
-        </w:rPr>
-        <w:t xml:space="preserve">С помощью свойства </w:t>
-      </w:r>
-      <w:r>
-        <w:rPr>
-          <w:rFonts w:ascii="Times New Roman" w:hAnsi="Times New Roman" w:cs="Times New Roman"/>
-          <w:sz w:val="28"/>
-          <w:szCs w:val="28"/>
-          <w:lang w:val="en-US"/>
-        </w:rPr>
-        <w:t>flex</w:t>
-      </w:r>
-      <w:r>
-        <w:rPr>
-          <w:rFonts w:ascii="Times New Roman" w:hAnsi="Times New Roman" w:cs="Times New Roman"/>
-          <w:sz w:val="28"/>
-          <w:szCs w:val="28"/>
-        </w:rPr>
-        <w:t xml:space="preserve"> </w:t>
-      </w:r>
-      <w:r>
-        <w:rPr>
-          <w:rFonts w:ascii="Times New Roman" w:hAnsi="Times New Roman" w:cs="Times New Roman"/>
-          <w:sz w:val="28"/>
-          <w:szCs w:val="28"/>
-        </w:rPr>
-        <w:t xml:space="preserve">блоки не будут занимать всю ширину страницы. </w:t>
-      </w:r>
-      <w:r>
-        <w:rPr>
-          <w:rFonts w:ascii="Times New Roman" w:hAnsi="Times New Roman" w:cs="Times New Roman"/>
-          <w:sz w:val="28"/>
-          <w:szCs w:val="28"/>
-        </w:rPr>
-        <w:t xml:space="preserve">С помощью свойства </w:t>
-      </w:r>
-      <w:r>
-        <w:rPr>
-          <w:rFonts w:ascii="Times New Roman" w:hAnsi="Times New Roman" w:cs="Times New Roman"/>
-          <w:sz w:val="28"/>
-          <w:szCs w:val="28"/>
-          <w:lang w:val="en-US"/>
-        </w:rPr>
-        <w:t>flex</w:t>
-      </w:r>
-      <w:r>
-        <w:rPr>
-          <w:rFonts w:ascii="Times New Roman" w:hAnsi="Times New Roman" w:cs="Times New Roman"/>
-          <w:sz w:val="28"/>
-          <w:szCs w:val="28"/>
-        </w:rPr>
-        <w:t>-</w:t>
-      </w:r>
-      <w:r>
-        <w:rPr>
-          <w:rFonts w:ascii="Times New Roman" w:hAnsi="Times New Roman" w:cs="Times New Roman"/>
-          <w:sz w:val="28"/>
-          <w:szCs w:val="28"/>
-          <w:lang w:val="en-US"/>
-        </w:rPr>
-        <w:t>direction</w:t>
-      </w:r>
-      <w:r>
-        <w:rPr>
-          <w:rFonts w:ascii="Times New Roman" w:hAnsi="Times New Roman" w:cs="Times New Roman"/>
-          <w:sz w:val="28"/>
-          <w:szCs w:val="28"/>
-        </w:rPr>
-        <w:t xml:space="preserve">: </w:t>
-      </w:r>
-      <w:r>
-        <w:rPr>
-          <w:rFonts w:ascii="Times New Roman" w:hAnsi="Times New Roman" w:cs="Times New Roman"/>
-          <w:sz w:val="28"/>
-          <w:szCs w:val="28"/>
-          <w:lang w:val="en-US"/>
-        </w:rPr>
-        <w:t>row</w:t>
-      </w:r>
-      <w:r>
-        <w:rPr>
-          <w:rFonts w:ascii="Times New Roman" w:hAnsi="Times New Roman" w:cs="Times New Roman"/>
-          <w:sz w:val="28"/>
-          <w:szCs w:val="28"/>
-        </w:rPr>
-        <w:t xml:space="preserve"> </w:t>
-      </w:r>
-      <w:r>
-        <w:rPr>
-          <w:rFonts w:ascii="Times New Roman" w:hAnsi="Times New Roman" w:cs="Times New Roman"/>
-          <w:sz w:val="28"/>
-          <w:szCs w:val="28"/>
-        </w:rPr>
-        <w:t>блок</w:t>
-      </w:r>
-      <w:r>
-        <w:rPr>
-          <w:rFonts w:ascii="Times New Roman" w:hAnsi="Times New Roman" w:cs="Times New Roman"/>
-          <w:sz w:val="28"/>
-          <w:szCs w:val="28"/>
-        </w:rPr>
-        <w:t>и будут располагаться в колонну. Свойство</w:t>
-      </w:r>
-      <w:r>
-        <w:rPr>
-          <w:rFonts w:ascii="Times New Roman" w:hAnsi="Times New Roman" w:cs="Times New Roman"/>
-          <w:sz w:val="28"/>
-          <w:szCs w:val="28"/>
-        </w:rPr>
-        <w:t xml:space="preserve"> </w:t>
-      </w:r>
-      <w:r>
-        <w:rPr>
-          <w:rFonts w:ascii="Times New Roman" w:hAnsi="Times New Roman" w:cs="Times New Roman"/>
-          <w:sz w:val="28"/>
-          <w:szCs w:val="28"/>
-          <w:lang w:val="en-US"/>
-        </w:rPr>
-        <w:t>max</w:t>
-      </w:r>
-      <w:r>
-        <w:rPr>
-          <w:rFonts w:ascii="Times New Roman" w:hAnsi="Times New Roman" w:cs="Times New Roman"/>
-          <w:sz w:val="28"/>
-          <w:szCs w:val="28"/>
-        </w:rPr>
-        <w:t>-</w:t>
-      </w:r>
-      <w:r>
-        <w:rPr>
-          <w:rFonts w:ascii="Times New Roman" w:hAnsi="Times New Roman" w:cs="Times New Roman"/>
-          <w:sz w:val="28"/>
-          <w:szCs w:val="28"/>
-          <w:lang w:val="en-US"/>
-        </w:rPr>
-        <w:t>width</w:t>
-      </w:r>
-      <w:r>
-        <w:rPr>
-          <w:rFonts w:ascii="Times New Roman" w:hAnsi="Times New Roman" w:cs="Times New Roman"/>
-          <w:sz w:val="28"/>
-          <w:szCs w:val="28"/>
-        </w:rPr>
-        <w:t xml:space="preserve"> </w:t>
-      </w:r>
-      <w:r>
-        <w:rPr>
-          <w:rFonts w:ascii="Times New Roman" w:hAnsi="Times New Roman" w:cs="Times New Roman"/>
-          <w:sz w:val="28"/>
-          <w:szCs w:val="28"/>
-        </w:rPr>
-        <w:t xml:space="preserve">задаёт максимальную ширину, а </w:t>
-      </w:r>
-      <w:r>
-        <w:rPr>
-          <w:rFonts w:ascii="Times New Roman" w:hAnsi="Times New Roman" w:cs="Times New Roman"/>
-          <w:sz w:val="28"/>
-          <w:szCs w:val="28"/>
-          <w:lang w:val="en-US"/>
-        </w:rPr>
-        <w:t>padding</w:t>
-      </w:r>
-      <w:r>
-        <w:rPr>
-          <w:rFonts w:ascii="Times New Roman" w:hAnsi="Times New Roman" w:cs="Times New Roman"/>
-          <w:sz w:val="28"/>
-          <w:szCs w:val="28"/>
-        </w:rPr>
-        <w:t xml:space="preserve"> </w:t>
-      </w:r>
-      <w:r>
-        <w:rPr>
-          <w:rFonts w:ascii="Times New Roman" w:hAnsi="Times New Roman" w:cs="Times New Roman"/>
-          <w:sz w:val="28"/>
-          <w:szCs w:val="28"/>
-        </w:rPr>
-        <w:t xml:space="preserve">и </w:t>
-      </w:r>
-      <w:r>
-        <w:rPr>
-          <w:rFonts w:ascii="Times New Roman" w:hAnsi="Times New Roman" w:cs="Times New Roman"/>
-          <w:sz w:val="28"/>
-          <w:szCs w:val="28"/>
-          <w:lang w:val="en-US"/>
-        </w:rPr>
-        <w:t>margin</w:t>
-      </w:r>
-      <w:r>
-        <w:rPr>
-          <w:rFonts w:ascii="Times New Roman" w:hAnsi="Times New Roman" w:cs="Times New Roman"/>
-          <w:sz w:val="28"/>
-          <w:szCs w:val="28"/>
-        </w:rPr>
-        <w:t xml:space="preserve"> </w:t>
-      </w:r>
-      <w:r>
-        <w:rPr>
-          <w:rFonts w:ascii="Times New Roman" w:hAnsi="Times New Roman" w:cs="Times New Roman"/>
-          <w:sz w:val="28"/>
-          <w:szCs w:val="28"/>
-        </w:rPr>
-        <w:t>–</w:t>
-      </w:r>
-      <w:r>
-        <w:rPr>
-          <w:rFonts w:ascii="Times New Roman" w:hAnsi="Times New Roman" w:cs="Times New Roman"/>
-          <w:sz w:val="28"/>
-          <w:szCs w:val="28"/>
-        </w:rPr>
-        <w:t xml:space="preserve"> отступы. </w:t>
-      </w:r>
-    </w:p>
-    <w:p>
-      <w:pPr>
-        <w:rPr>
-          <w:rFonts w:ascii="Times New Roman" w:hAnsi="Times New Roman" w:cs="Times New Roman"/>
-          <w:sz w:val="28"/>
-          <w:szCs w:val="28"/>
-        </w:rPr>
-      </w:pPr>
-    </w:p>
-    <w:p>
-      <w:pPr>
-        <w:rPr>
-          <w:rFonts w:ascii="Times New Roman" w:hAnsi="Times New Roman" w:cs="Times New Roman"/>
-          <w:sz w:val="28"/>
-          <w:szCs w:val="28"/>
-        </w:rPr>
-      </w:pPr>
-    </w:p>
-    <w:p>
-      <w:pPr>
-        <w:rPr>
-          <w:rFonts w:ascii="Times New Roman" w:hAnsi="Times New Roman" w:cs="Times New Roman"/>
-          <w:sz w:val="28"/>
-          <w:szCs w:val="28"/>
-        </w:rPr>
-      </w:pPr>
-      <w:r>
-        <w:rPr>
-          <w:rFonts w:ascii="Times New Roman" w:hAnsi="Times New Roman" w:cs="Times New Roman"/>
-          <w:sz w:val="28"/>
-          <w:szCs w:val="28"/>
-        </w:rPr>
-        <w:lastRenderedPageBreak/>
-        <w:t>&lt;</w:t>
-      </w:r>
-      <w:r>
-        <w:rPr>
-          <w:rFonts w:ascii="Times New Roman" w:hAnsi="Times New Roman" w:cs="Times New Roman"/>
-          <w:sz w:val="28"/>
-          <w:szCs w:val="28"/>
-          <w:lang w:val="en-US"/>
-        </w:rPr>
-        <w:t>a</w:t>
-      </w:r>
-      <w:r>
-        <w:rPr>
-          <w:rFonts w:ascii="Times New Roman" w:hAnsi="Times New Roman" w:cs="Times New Roman"/>
-          <w:sz w:val="28"/>
-          <w:szCs w:val="28"/>
-        </w:rPr>
-        <w:t xml:space="preserve"> </w:t>
-      </w:r>
-      <w:r>
-        <w:rPr>
-          <w:rFonts w:ascii="Times New Roman" w:hAnsi="Times New Roman" w:cs="Times New Roman"/>
-          <w:sz w:val="28"/>
-          <w:szCs w:val="28"/>
-          <w:lang w:val="en-US"/>
-        </w:rPr>
-        <w:t>target</w:t>
-      </w:r>
-      <w:r>
-        <w:rPr>
-          <w:rFonts w:ascii="Times New Roman" w:hAnsi="Times New Roman" w:cs="Times New Roman"/>
-          <w:sz w:val="28"/>
-          <w:szCs w:val="28"/>
-        </w:rPr>
-        <w:t>=”_</w:t>
-      </w:r>
-      <w:r>
-        <w:rPr>
-          <w:rFonts w:ascii="Times New Roman" w:hAnsi="Times New Roman" w:cs="Times New Roman"/>
-          <w:sz w:val="28"/>
-          <w:szCs w:val="28"/>
-          <w:lang w:val="en-US"/>
-        </w:rPr>
-        <w:t>blank</w:t>
-      </w:r>
-      <w:r>
-        <w:rPr>
-          <w:rFonts w:ascii="Times New Roman" w:hAnsi="Times New Roman" w:cs="Times New Roman"/>
-          <w:sz w:val="28"/>
-          <w:szCs w:val="28"/>
-        </w:rPr>
-        <w:t xml:space="preserve">” </w:t>
-      </w:r>
-      <w:r>
-        <w:rPr>
-          <w:rFonts w:ascii="Times New Roman" w:hAnsi="Times New Roman" w:cs="Times New Roman"/>
-          <w:sz w:val="28"/>
-          <w:szCs w:val="28"/>
-          <w:lang w:val="en-US"/>
-        </w:rPr>
-        <w:t>href</w:t>
-      </w:r>
-      <w:r>
-        <w:rPr>
-          <w:rFonts w:ascii="Times New Roman" w:hAnsi="Times New Roman" w:cs="Times New Roman"/>
-          <w:sz w:val="28"/>
-          <w:szCs w:val="28"/>
-        </w:rPr>
-        <w:t>=”“&gt;&lt;/</w:t>
-      </w:r>
-      <w:r>
-        <w:rPr>
-          <w:rFonts w:ascii="Times New Roman" w:hAnsi="Times New Roman" w:cs="Times New Roman"/>
-          <w:sz w:val="28"/>
-          <w:szCs w:val="28"/>
-          <w:lang w:val="en-US"/>
-        </w:rPr>
-        <w:t>a</w:t>
-      </w:r>
-      <w:r>
-        <w:rPr>
-          <w:rFonts w:ascii="Times New Roman" w:hAnsi="Times New Roman" w:cs="Times New Roman"/>
-          <w:sz w:val="28"/>
-          <w:szCs w:val="28"/>
-        </w:rPr>
-        <w:t>&gt;</w:t>
-      </w:r>
-      <w:r>
-        <w:rPr>
-          <w:rFonts w:ascii="Times New Roman" w:hAnsi="Times New Roman" w:cs="Times New Roman"/>
-          <w:sz w:val="28"/>
-          <w:szCs w:val="28"/>
-        </w:rPr>
-        <w:t xml:space="preserve"> - по нажатию на содержимое тега </w:t>
-      </w:r>
-      <w:r>
-        <w:rPr>
-          <w:rFonts w:ascii="Times New Roman" w:hAnsi="Times New Roman" w:cs="Times New Roman"/>
-          <w:sz w:val="28"/>
-          <w:szCs w:val="28"/>
-        </w:rPr>
-        <w:t>“</w:t>
-      </w:r>
-      <w:r>
-        <w:rPr>
-          <w:rFonts w:ascii="Times New Roman" w:hAnsi="Times New Roman" w:cs="Times New Roman"/>
-          <w:sz w:val="28"/>
-          <w:szCs w:val="28"/>
-          <w:lang w:val="en-US"/>
-        </w:rPr>
-        <w:t>a</w:t>
-      </w:r>
-      <w:r>
-        <w:rPr>
-          <w:rFonts w:ascii="Times New Roman" w:hAnsi="Times New Roman" w:cs="Times New Roman"/>
-          <w:sz w:val="28"/>
-          <w:szCs w:val="28"/>
-        </w:rPr>
-        <w:t>”</w:t>
-      </w:r>
-      <w:r>
-        <w:rPr>
-          <w:rFonts w:ascii="Times New Roman" w:hAnsi="Times New Roman" w:cs="Times New Roman"/>
-          <w:sz w:val="28"/>
-          <w:szCs w:val="28"/>
-        </w:rPr>
-        <w:t xml:space="preserve"> откроется новое окно в браузере. В качестве содержимого я использовал картинки, те</w:t>
-      </w:r>
-      <w:r>
-        <w:rPr>
-          <w:rFonts w:ascii="Times New Roman" w:hAnsi="Times New Roman" w:cs="Times New Roman"/>
-          <w:sz w:val="28"/>
-          <w:szCs w:val="28"/>
-        </w:rPr>
-        <w:t xml:space="preserve">кст. В качестве ссылок – </w:t>
-      </w:r>
-      <w:r>
-        <w:rPr>
-          <w:rFonts w:ascii="Times New Roman" w:hAnsi="Times New Roman" w:cs="Times New Roman"/>
-          <w:sz w:val="28"/>
-          <w:szCs w:val="28"/>
-        </w:rPr>
-        <w:t>страницы моего сайта,</w:t>
-      </w:r>
-      <w:r>
-        <w:rPr>
-          <w:rFonts w:ascii="Times New Roman" w:hAnsi="Times New Roman" w:cs="Times New Roman"/>
-          <w:sz w:val="28"/>
-          <w:szCs w:val="28"/>
-        </w:rPr>
-        <w:t xml:space="preserve"> другие веб-</w:t>
-      </w:r>
-      <w:r>
-        <w:rPr>
-          <w:rFonts w:ascii="Times New Roman" w:hAnsi="Times New Roman" w:cs="Times New Roman"/>
-          <w:sz w:val="28"/>
-          <w:szCs w:val="28"/>
-        </w:rPr>
-        <w:t>сервисы</w:t>
-      </w:r>
-      <w:r>
-        <w:rPr>
-          <w:rFonts w:ascii="Times New Roman" w:hAnsi="Times New Roman" w:cs="Times New Roman"/>
-          <w:sz w:val="28"/>
-          <w:szCs w:val="28"/>
-        </w:rPr>
-        <w:t>.</w:t>
-      </w:r>
-    </w:p>
-    <w:p>
-      <w:pPr>
-        <w:rPr>
-          <w:rFonts w:ascii="Times New Roman" w:hAnsi="Times New Roman" w:cs="Times New Roman"/>
-          <w:sz w:val="28"/>
-          <w:szCs w:val="28"/>
-        </w:rPr>
-      </w:pPr>
-      <w:r>
-        <w:rPr>
-          <w:rFonts w:ascii="Times New Roman" w:hAnsi="Times New Roman" w:cs="Times New Roman"/>
-          <w:sz w:val="28"/>
-          <w:szCs w:val="28"/>
-        </w:rPr>
-        <w:t xml:space="preserve">Левое меню закрепляется при прокрутке страницы вниз, это сделано с помощью свойства </w:t>
-      </w:r>
-      <w:r>
-        <w:rPr>
-          <w:rFonts w:ascii="Times New Roman" w:hAnsi="Times New Roman" w:cs="Times New Roman"/>
-          <w:sz w:val="28"/>
-          <w:szCs w:val="28"/>
-          <w:lang w:val="en-US"/>
-        </w:rPr>
-        <w:t>position</w:t>
-      </w:r>
-      <w:r>
-        <w:rPr>
-          <w:rFonts w:ascii="Times New Roman" w:hAnsi="Times New Roman" w:cs="Times New Roman"/>
-          <w:sz w:val="28"/>
-          <w:szCs w:val="28"/>
-        </w:rPr>
-        <w:t xml:space="preserve">: </w:t>
-      </w:r>
-      <w:r>
-        <w:rPr>
-          <w:rFonts w:ascii="Times New Roman" w:hAnsi="Times New Roman" w:cs="Times New Roman"/>
-          <w:sz w:val="28"/>
-          <w:szCs w:val="28"/>
-          <w:lang w:val="en-US"/>
-        </w:rPr>
-        <w:t>sticky</w:t>
-      </w:r>
-    </w:p>
-    <w:p>
-      <w:pPr>
+        <w:jc w:val="center"/>
+        <w:rPr>
+          <w:rFonts w:ascii="Times New Roman" w:hAnsi="Times New Roman" w:cs="Times New Roman"/>
+          <w:noProof/>
+          <w:sz w:val="28"/>
+          <w:lang w:eastAsia="ru-RU"/>
+        </w:rPr>
+      </w:pPr>
+      <w:r>
+        <w:rPr>
+          <w:rFonts w:ascii="Times New Roman" w:hAnsi="Times New Roman" w:cs="Times New Roman"/>
+          <w:noProof/>
+          <w:sz w:val="28"/>
+          <w:lang w:eastAsia="ru-RU"/>
+        </w:rPr>
+        <w:t>Рис. 6</w:t>
+      </w:r>
+    </w:p>
+    <w:p>
+      <w:pPr>
+        <w:jc w:val="center"/>
         <w:rPr>
           <w:rFonts w:ascii="Times New Roman" w:hAnsi="Times New Roman" w:cs="Times New Roman"/>
           <w:sz w:val="28"/>
@@ -1630,10 +1391,10 @@
           <w:lang w:eastAsia="ru-RU"/>
         </w:rPr>
         <w:drawing>
-          <wp:inline distT="0" distB="0" distL="0" distR="0" wp14:anchorId="0BE27D53" wp14:editId="7B1A5F3A">
-            <wp:extent cx="2834640" cy="3291840"/>
-            <wp:effectExtent l="0" t="0" r="3810" b="3810"/>
-            <wp:docPr id="16" name="Рисунок 16"/>
+          <wp:inline distT="0" distB="0" distL="0" distR="0" wp14:anchorId="27D6EA14" wp14:editId="4EB158B6">
+            <wp:extent cx="2141220" cy="967740"/>
+            <wp:effectExtent l="0" t="0" r="0" b="3810"/>
+            <wp:docPr id="13" name="Рисунок 13"/>
             <wp:cNvGraphicFramePr>
               <a:graphicFrameLocks xmlns:a="http://schemas.openxmlformats.org/drawingml/2006/main" noChangeAspect="1"/>
             </wp:cNvGraphicFramePr>
@@ -1653,7 +1414,7 @@
                   <pic:spPr>
                     <a:xfrm>
                       <a:off x="0" y="0"/>
-                      <a:ext cx="2834640" cy="3291840"/>
+                      <a:ext cx="2141220" cy="967740"/>
                     </a:xfrm>
                     <a:prstGeom prst="rect">
                       <a:avLst/>
@@ -1668,19 +1429,55 @@
     </w:p>
     <w:p>
       <w:pPr>
-        <w:rPr>
-          <w:rFonts w:ascii="Times New Roman" w:hAnsi="Times New Roman" w:cs="Times New Roman"/>
-          <w:sz w:val="28"/>
-          <w:szCs w:val="28"/>
-        </w:rPr>
-      </w:pPr>
-      <w:r>
-        <w:rPr>
-          <w:rFonts w:ascii="Times New Roman" w:hAnsi="Times New Roman" w:cs="Times New Roman"/>
-          <w:sz w:val="28"/>
-          <w:szCs w:val="28"/>
-        </w:rPr>
-        <w:t>Контент на</w:t>
+        <w:jc w:val="center"/>
+        <w:rPr>
+          <w:rFonts w:ascii="Times New Roman" w:hAnsi="Times New Roman" w:cs="Times New Roman"/>
+          <w:sz w:val="28"/>
+          <w:szCs w:val="28"/>
+        </w:rPr>
+      </w:pPr>
+      <w:r>
+        <w:rPr>
+          <w:rFonts w:ascii="Times New Roman" w:hAnsi="Times New Roman" w:cs="Times New Roman"/>
+          <w:sz w:val="28"/>
+          <w:szCs w:val="28"/>
+        </w:rPr>
+        <w:t>Рис. 7</w:t>
+      </w:r>
+    </w:p>
+    <w:p>
+      <w:pPr>
+        <w:rPr>
+          <w:rFonts w:ascii="Times New Roman" w:hAnsi="Times New Roman" w:cs="Times New Roman"/>
+          <w:sz w:val="28"/>
+          <w:szCs w:val="28"/>
+        </w:rPr>
+      </w:pPr>
+    </w:p>
+    <w:p>
+      <w:pPr>
+        <w:rPr>
+          <w:rFonts w:ascii="Times New Roman" w:hAnsi="Times New Roman" w:cs="Times New Roman"/>
+          <w:sz w:val="28"/>
+          <w:szCs w:val="28"/>
+        </w:rPr>
+      </w:pPr>
+      <w:r>
+        <w:rPr>
+          <w:rFonts w:ascii="Times New Roman" w:hAnsi="Times New Roman" w:cs="Times New Roman"/>
+          <w:sz w:val="28"/>
+          <w:szCs w:val="28"/>
+        </w:rPr>
+        <w:t xml:space="preserve">С помощью свойства </w:t>
+      </w:r>
+      <w:r>
+        <w:rPr>
+          <w:rFonts w:ascii="Times New Roman" w:hAnsi="Times New Roman" w:cs="Times New Roman"/>
+          <w:sz w:val="28"/>
+          <w:szCs w:val="28"/>
+          <w:lang w:val="en-US"/>
+        </w:rPr>
+        <w:t>flex</w:t>
       </w:r>
       <w:r>
         <w:rPr>
@@ -1696,92 +1493,537 @@
           <w:sz w:val="28"/>
           <w:szCs w:val="28"/>
         </w:rPr>
-        <w:t>страницах</w:t>
-      </w:r>
-      <w:r>
-        <w:rPr>
-          <w:rFonts w:ascii="Times New Roman" w:hAnsi="Times New Roman" w:cs="Times New Roman"/>
-          <w:sz w:val="28"/>
-          <w:szCs w:val="28"/>
-        </w:rPr>
-        <w:t xml:space="preserve"> представлен справа от меню.</w:t>
-      </w:r>
-    </w:p>
-    <w:p>
-      <w:pPr>
-        <w:rPr>
-          <w:rFonts w:ascii="Times New Roman" w:hAnsi="Times New Roman" w:cs="Times New Roman"/>
-          <w:sz w:val="28"/>
-          <w:szCs w:val="28"/>
-        </w:rPr>
-      </w:pPr>
-      <w:r>
-        <w:rPr>
-          <w:rFonts w:ascii="Times New Roman" w:hAnsi="Times New Roman" w:cs="Times New Roman"/>
-          <w:sz w:val="28"/>
-          <w:szCs w:val="28"/>
-        </w:rPr>
-        <w:t>С помощью стилей я настроил размер фотографи</w:t>
-      </w:r>
-      <w:r>
-        <w:rPr>
-          <w:rFonts w:ascii="Times New Roman" w:hAnsi="Times New Roman" w:cs="Times New Roman"/>
-          <w:sz w:val="28"/>
-          <w:szCs w:val="28"/>
-        </w:rPr>
-        <w:t>й</w:t>
-      </w:r>
-      <w:r>
-        <w:rPr>
-          <w:rFonts w:ascii="Times New Roman" w:hAnsi="Times New Roman" w:cs="Times New Roman"/>
-          <w:sz w:val="28"/>
-          <w:szCs w:val="28"/>
-        </w:rPr>
-        <w:t>, шрифт, отступ</w:t>
-      </w:r>
-      <w:r>
-        <w:rPr>
-          <w:rFonts w:ascii="Times New Roman" w:hAnsi="Times New Roman" w:cs="Times New Roman"/>
-          <w:sz w:val="28"/>
-          <w:szCs w:val="28"/>
-        </w:rPr>
-        <w:t>ы</w:t>
-      </w:r>
-      <w:r>
-        <w:rPr>
-          <w:rFonts w:ascii="Times New Roman" w:hAnsi="Times New Roman" w:cs="Times New Roman"/>
-          <w:sz w:val="28"/>
-          <w:szCs w:val="28"/>
-        </w:rPr>
-        <w:t xml:space="preserve"> между абзацами</w:t>
-      </w:r>
-      <w:r>
-        <w:rPr>
-          <w:rFonts w:ascii="Times New Roman" w:hAnsi="Times New Roman" w:cs="Times New Roman"/>
-          <w:sz w:val="28"/>
-          <w:szCs w:val="28"/>
-        </w:rPr>
-        <w:t xml:space="preserve"> и тегами</w:t>
-      </w:r>
-      <w:r>
-        <w:rPr>
-          <w:rFonts w:ascii="Times New Roman" w:hAnsi="Times New Roman" w:cs="Times New Roman"/>
-          <w:sz w:val="28"/>
-          <w:szCs w:val="28"/>
-        </w:rPr>
-        <w:t>, положение текста</w:t>
-      </w:r>
-      <w:r>
-        <w:rPr>
-          <w:rFonts w:ascii="Times New Roman" w:hAnsi="Times New Roman" w:cs="Times New Roman"/>
-          <w:sz w:val="28"/>
-          <w:szCs w:val="28"/>
-        </w:rPr>
-        <w:t xml:space="preserve"> на трёх страницах моего сайта:</w:t>
-      </w:r>
-    </w:p>
-    <w:p>
-      <w:pPr>
+        <w:t xml:space="preserve">блоки не будут занимать всю ширину страницы. </w:t>
+      </w:r>
+      <w:r>
+        <w:rPr>
+          <w:rFonts w:ascii="Times New Roman" w:hAnsi="Times New Roman" w:cs="Times New Roman"/>
+          <w:sz w:val="28"/>
+          <w:szCs w:val="28"/>
+        </w:rPr>
+        <w:t xml:space="preserve">С помощью свойства </w:t>
+      </w:r>
+      <w:r>
+        <w:rPr>
+          <w:rFonts w:ascii="Times New Roman" w:hAnsi="Times New Roman" w:cs="Times New Roman"/>
+          <w:sz w:val="28"/>
+          <w:szCs w:val="28"/>
+          <w:lang w:val="en-US"/>
+        </w:rPr>
+        <w:t>flex</w:t>
+      </w:r>
+      <w:r>
+        <w:rPr>
+          <w:rFonts w:ascii="Times New Roman" w:hAnsi="Times New Roman" w:cs="Times New Roman"/>
+          <w:sz w:val="28"/>
+          <w:szCs w:val="28"/>
+        </w:rPr>
+        <w:t>-</w:t>
+      </w:r>
+      <w:r>
+        <w:rPr>
+          <w:rFonts w:ascii="Times New Roman" w:hAnsi="Times New Roman" w:cs="Times New Roman"/>
+          <w:sz w:val="28"/>
+          <w:szCs w:val="28"/>
+          <w:lang w:val="en-US"/>
+        </w:rPr>
+        <w:t>direction</w:t>
+      </w:r>
+      <w:r>
+        <w:rPr>
+          <w:rFonts w:ascii="Times New Roman" w:hAnsi="Times New Roman" w:cs="Times New Roman"/>
+          <w:sz w:val="28"/>
+          <w:szCs w:val="28"/>
+        </w:rPr>
+        <w:t xml:space="preserve">: </w:t>
+      </w:r>
+      <w:r>
+        <w:rPr>
+          <w:rFonts w:ascii="Times New Roman" w:hAnsi="Times New Roman" w:cs="Times New Roman"/>
+          <w:sz w:val="28"/>
+          <w:szCs w:val="28"/>
+          <w:lang w:val="en-US"/>
+        </w:rPr>
+        <w:t>row</w:t>
+      </w:r>
+      <w:r>
+        <w:rPr>
+          <w:rFonts w:ascii="Times New Roman" w:hAnsi="Times New Roman" w:cs="Times New Roman"/>
+          <w:sz w:val="28"/>
+          <w:szCs w:val="28"/>
+        </w:rPr>
+        <w:t xml:space="preserve"> </w:t>
+      </w:r>
+      <w:r>
+        <w:rPr>
+          <w:rFonts w:ascii="Times New Roman" w:hAnsi="Times New Roman" w:cs="Times New Roman"/>
+          <w:sz w:val="28"/>
+          <w:szCs w:val="28"/>
+        </w:rPr>
+        <w:t>блок</w:t>
+      </w:r>
+      <w:r>
+        <w:rPr>
+          <w:rFonts w:ascii="Times New Roman" w:hAnsi="Times New Roman" w:cs="Times New Roman"/>
+          <w:sz w:val="28"/>
+          <w:szCs w:val="28"/>
+        </w:rPr>
+        <w:t>и будут располагаться в колонну. Свойство</w:t>
+      </w:r>
+      <w:r>
+        <w:rPr>
+          <w:rFonts w:ascii="Times New Roman" w:hAnsi="Times New Roman" w:cs="Times New Roman"/>
+          <w:sz w:val="28"/>
+          <w:szCs w:val="28"/>
+        </w:rPr>
+        <w:t xml:space="preserve"> </w:t>
+      </w:r>
+      <w:r>
+        <w:rPr>
+          <w:rFonts w:ascii="Times New Roman" w:hAnsi="Times New Roman" w:cs="Times New Roman"/>
+          <w:sz w:val="28"/>
+          <w:szCs w:val="28"/>
+          <w:lang w:val="en-US"/>
+        </w:rPr>
+        <w:t>max</w:t>
+      </w:r>
+      <w:r>
+        <w:rPr>
+          <w:rFonts w:ascii="Times New Roman" w:hAnsi="Times New Roman" w:cs="Times New Roman"/>
+          <w:sz w:val="28"/>
+          <w:szCs w:val="28"/>
+        </w:rPr>
+        <w:t>-</w:t>
+      </w:r>
+      <w:r>
+        <w:rPr>
+          <w:rFonts w:ascii="Times New Roman" w:hAnsi="Times New Roman" w:cs="Times New Roman"/>
+          <w:sz w:val="28"/>
+          <w:szCs w:val="28"/>
+          <w:lang w:val="en-US"/>
+        </w:rPr>
+        <w:t>width</w:t>
+      </w:r>
+      <w:r>
+        <w:rPr>
+          <w:rFonts w:ascii="Times New Roman" w:hAnsi="Times New Roman" w:cs="Times New Roman"/>
+          <w:sz w:val="28"/>
+          <w:szCs w:val="28"/>
+        </w:rPr>
+        <w:t xml:space="preserve"> </w:t>
+      </w:r>
+      <w:r>
+        <w:rPr>
+          <w:rFonts w:ascii="Times New Roman" w:hAnsi="Times New Roman" w:cs="Times New Roman"/>
+          <w:sz w:val="28"/>
+          <w:szCs w:val="28"/>
+        </w:rPr>
+        <w:t xml:space="preserve">задаёт максимальную ширину, а </w:t>
+      </w:r>
+      <w:r>
+        <w:rPr>
+          <w:rFonts w:ascii="Times New Roman" w:hAnsi="Times New Roman" w:cs="Times New Roman"/>
+          <w:sz w:val="28"/>
+          <w:szCs w:val="28"/>
+          <w:lang w:val="en-US"/>
+        </w:rPr>
+        <w:t>padding</w:t>
+      </w:r>
+      <w:r>
+        <w:rPr>
+          <w:rFonts w:ascii="Times New Roman" w:hAnsi="Times New Roman" w:cs="Times New Roman"/>
+          <w:sz w:val="28"/>
+          <w:szCs w:val="28"/>
+        </w:rPr>
+        <w:t xml:space="preserve"> </w:t>
+      </w:r>
+      <w:r>
+        <w:rPr>
+          <w:rFonts w:ascii="Times New Roman" w:hAnsi="Times New Roman" w:cs="Times New Roman"/>
+          <w:sz w:val="28"/>
+          <w:szCs w:val="28"/>
+        </w:rPr>
+        <w:t xml:space="preserve">и </w:t>
+      </w:r>
+      <w:r>
+        <w:rPr>
+          <w:rFonts w:ascii="Times New Roman" w:hAnsi="Times New Roman" w:cs="Times New Roman"/>
+          <w:sz w:val="28"/>
+          <w:szCs w:val="28"/>
+          <w:lang w:val="en-US"/>
+        </w:rPr>
+        <w:t>margin</w:t>
+      </w:r>
+      <w:r>
+        <w:rPr>
+          <w:rFonts w:ascii="Times New Roman" w:hAnsi="Times New Roman" w:cs="Times New Roman"/>
+          <w:sz w:val="28"/>
+          <w:szCs w:val="28"/>
+        </w:rPr>
+        <w:t xml:space="preserve"> </w:t>
+      </w:r>
+      <w:r>
+        <w:rPr>
+          <w:rFonts w:ascii="Times New Roman" w:hAnsi="Times New Roman" w:cs="Times New Roman"/>
+          <w:sz w:val="28"/>
+          <w:szCs w:val="28"/>
+        </w:rPr>
+        <w:t>–</w:t>
+      </w:r>
+      <w:r>
+        <w:rPr>
+          <w:rFonts w:ascii="Times New Roman" w:hAnsi="Times New Roman" w:cs="Times New Roman"/>
+          <w:sz w:val="28"/>
+          <w:szCs w:val="28"/>
+        </w:rPr>
+        <w:t xml:space="preserve"> отступы. </w:t>
+      </w:r>
+    </w:p>
+    <w:p>
+      <w:pPr>
+        <w:rPr>
+          <w:rFonts w:ascii="Times New Roman" w:hAnsi="Times New Roman" w:cs="Times New Roman"/>
+          <w:sz w:val="28"/>
+          <w:szCs w:val="28"/>
+        </w:rPr>
+      </w:pPr>
+      <w:r>
+        <w:rPr>
+          <w:rFonts w:ascii="Times New Roman" w:hAnsi="Times New Roman" w:cs="Times New Roman"/>
+          <w:sz w:val="28"/>
+          <w:szCs w:val="28"/>
+        </w:rPr>
+        <w:t>&lt;</w:t>
+      </w:r>
+      <w:r>
+        <w:rPr>
+          <w:rFonts w:ascii="Times New Roman" w:hAnsi="Times New Roman" w:cs="Times New Roman"/>
+          <w:sz w:val="28"/>
+          <w:szCs w:val="28"/>
+          <w:lang w:val="en-US"/>
+        </w:rPr>
+        <w:t>a</w:t>
+      </w:r>
+      <w:r>
+        <w:rPr>
+          <w:rFonts w:ascii="Times New Roman" w:hAnsi="Times New Roman" w:cs="Times New Roman"/>
+          <w:sz w:val="28"/>
+          <w:szCs w:val="28"/>
+        </w:rPr>
+        <w:t xml:space="preserve"> </w:t>
+      </w:r>
+      <w:r>
+        <w:rPr>
+          <w:rFonts w:ascii="Times New Roman" w:hAnsi="Times New Roman" w:cs="Times New Roman"/>
+          <w:sz w:val="28"/>
+          <w:szCs w:val="28"/>
+          <w:lang w:val="en-US"/>
+        </w:rPr>
+        <w:t>target</w:t>
+      </w:r>
+      <w:r>
+        <w:rPr>
+          <w:rFonts w:ascii="Times New Roman" w:hAnsi="Times New Roman" w:cs="Times New Roman"/>
+          <w:sz w:val="28"/>
+          <w:szCs w:val="28"/>
+        </w:rPr>
+        <w:t>=”_</w:t>
+      </w:r>
+      <w:r>
+        <w:rPr>
+          <w:rFonts w:ascii="Times New Roman" w:hAnsi="Times New Roman" w:cs="Times New Roman"/>
+          <w:sz w:val="28"/>
+          <w:szCs w:val="28"/>
+          <w:lang w:val="en-US"/>
+        </w:rPr>
+        <w:t>blank</w:t>
+      </w:r>
+      <w:r>
+        <w:rPr>
+          <w:rFonts w:ascii="Times New Roman" w:hAnsi="Times New Roman" w:cs="Times New Roman"/>
+          <w:sz w:val="28"/>
+          <w:szCs w:val="28"/>
+        </w:rPr>
+        <w:t xml:space="preserve">” </w:t>
+      </w:r>
+      <w:r>
+        <w:rPr>
+          <w:rFonts w:ascii="Times New Roman" w:hAnsi="Times New Roman" w:cs="Times New Roman"/>
+          <w:sz w:val="28"/>
+          <w:szCs w:val="28"/>
+          <w:lang w:val="en-US"/>
+        </w:rPr>
+        <w:t>href</w:t>
+      </w:r>
+      <w:r>
+        <w:rPr>
+          <w:rFonts w:ascii="Times New Roman" w:hAnsi="Times New Roman" w:cs="Times New Roman"/>
+          <w:sz w:val="28"/>
+          <w:szCs w:val="28"/>
+        </w:rPr>
+        <w:t>=”“&gt;&lt;/</w:t>
+      </w:r>
+      <w:r>
+        <w:rPr>
+          <w:rFonts w:ascii="Times New Roman" w:hAnsi="Times New Roman" w:cs="Times New Roman"/>
+          <w:sz w:val="28"/>
+          <w:szCs w:val="28"/>
+          <w:lang w:val="en-US"/>
+        </w:rPr>
+        <w:t>a</w:t>
+      </w:r>
+      <w:r>
+        <w:rPr>
+          <w:rFonts w:ascii="Times New Roman" w:hAnsi="Times New Roman" w:cs="Times New Roman"/>
+          <w:sz w:val="28"/>
+          <w:szCs w:val="28"/>
+        </w:rPr>
+        <w:t>&gt;</w:t>
+      </w:r>
+      <w:r>
+        <w:rPr>
+          <w:rFonts w:ascii="Times New Roman" w:hAnsi="Times New Roman" w:cs="Times New Roman"/>
+          <w:sz w:val="28"/>
+          <w:szCs w:val="28"/>
+        </w:rPr>
+        <w:t xml:space="preserve"> - по нажатию на содержимое тега </w:t>
+      </w:r>
+      <w:r>
+        <w:rPr>
+          <w:rFonts w:ascii="Times New Roman" w:hAnsi="Times New Roman" w:cs="Times New Roman"/>
+          <w:sz w:val="28"/>
+          <w:szCs w:val="28"/>
+        </w:rPr>
+        <w:t>“</w:t>
+      </w:r>
+      <w:r>
+        <w:rPr>
+          <w:rFonts w:ascii="Times New Roman" w:hAnsi="Times New Roman" w:cs="Times New Roman"/>
+          <w:sz w:val="28"/>
+          <w:szCs w:val="28"/>
+          <w:lang w:val="en-US"/>
+        </w:rPr>
+        <w:t>a</w:t>
+      </w:r>
+      <w:r>
+        <w:rPr>
+          <w:rFonts w:ascii="Times New Roman" w:hAnsi="Times New Roman" w:cs="Times New Roman"/>
+          <w:sz w:val="28"/>
+          <w:szCs w:val="28"/>
+        </w:rPr>
+        <w:t>”</w:t>
+      </w:r>
+      <w:r>
+        <w:rPr>
+          <w:rFonts w:ascii="Times New Roman" w:hAnsi="Times New Roman" w:cs="Times New Roman"/>
+          <w:sz w:val="28"/>
+          <w:szCs w:val="28"/>
+        </w:rPr>
+        <w:t xml:space="preserve"> откроется новое окно в браузере. В качестве содержимого я использовал картинки, те</w:t>
+      </w:r>
+      <w:r>
+        <w:rPr>
+          <w:rFonts w:ascii="Times New Roman" w:hAnsi="Times New Roman" w:cs="Times New Roman"/>
+          <w:sz w:val="28"/>
+          <w:szCs w:val="28"/>
+        </w:rPr>
+        <w:t xml:space="preserve">кст. В качестве ссылок – </w:t>
+      </w:r>
+      <w:r>
+        <w:rPr>
+          <w:rFonts w:ascii="Times New Roman" w:hAnsi="Times New Roman" w:cs="Times New Roman"/>
+          <w:sz w:val="28"/>
+          <w:szCs w:val="28"/>
+        </w:rPr>
+        <w:t>страницы моего сайта,</w:t>
+      </w:r>
+      <w:r>
+        <w:rPr>
+          <w:rFonts w:ascii="Times New Roman" w:hAnsi="Times New Roman" w:cs="Times New Roman"/>
+          <w:sz w:val="28"/>
+          <w:szCs w:val="28"/>
+        </w:rPr>
+        <w:t xml:space="preserve"> другие веб-</w:t>
+      </w:r>
+      <w:r>
+        <w:rPr>
+          <w:rFonts w:ascii="Times New Roman" w:hAnsi="Times New Roman" w:cs="Times New Roman"/>
+          <w:sz w:val="28"/>
+          <w:szCs w:val="28"/>
+        </w:rPr>
+        <w:t>сервисы</w:t>
+      </w:r>
+      <w:r>
+        <w:rPr>
+          <w:rFonts w:ascii="Times New Roman" w:hAnsi="Times New Roman" w:cs="Times New Roman"/>
+          <w:sz w:val="28"/>
+          <w:szCs w:val="28"/>
+        </w:rPr>
+        <w:t>.</w:t>
+      </w:r>
+    </w:p>
+    <w:p>
+      <w:pPr>
+        <w:rPr>
+          <w:rFonts w:ascii="Times New Roman" w:hAnsi="Times New Roman" w:cs="Times New Roman"/>
+          <w:sz w:val="28"/>
+          <w:szCs w:val="28"/>
+        </w:rPr>
+      </w:pPr>
+      <w:r>
+        <w:rPr>
+          <w:rFonts w:ascii="Times New Roman" w:hAnsi="Times New Roman" w:cs="Times New Roman"/>
+          <w:sz w:val="28"/>
+          <w:szCs w:val="28"/>
+        </w:rPr>
+        <w:t xml:space="preserve">Левое меню закрепляется при прокрутке страницы вниз, это сделано с помощью свойства </w:t>
+      </w:r>
+      <w:r>
+        <w:rPr>
+          <w:rFonts w:ascii="Times New Roman" w:hAnsi="Times New Roman" w:cs="Times New Roman"/>
+          <w:sz w:val="28"/>
+          <w:szCs w:val="28"/>
+          <w:lang w:val="en-US"/>
+        </w:rPr>
+        <w:t>position</w:t>
+      </w:r>
+      <w:r>
+        <w:rPr>
+          <w:rFonts w:ascii="Times New Roman" w:hAnsi="Times New Roman" w:cs="Times New Roman"/>
+          <w:sz w:val="28"/>
+          <w:szCs w:val="28"/>
+        </w:rPr>
+        <w:t xml:space="preserve">: </w:t>
+      </w:r>
+      <w:r>
+        <w:rPr>
+          <w:rFonts w:ascii="Times New Roman" w:hAnsi="Times New Roman" w:cs="Times New Roman"/>
+          <w:sz w:val="28"/>
+          <w:szCs w:val="28"/>
+          <w:lang w:val="en-US"/>
+        </w:rPr>
+        <w:t>sticky</w:t>
+      </w:r>
+      <w:r>
+        <w:rPr>
+          <w:rFonts w:ascii="Times New Roman" w:hAnsi="Times New Roman" w:cs="Times New Roman"/>
+          <w:sz w:val="28"/>
+          <w:szCs w:val="28"/>
+        </w:rPr>
+        <w:t>.</w:t>
+      </w:r>
+    </w:p>
+    <w:p>
+      <w:pPr>
+        <w:rPr>
+          <w:rFonts w:ascii="Times New Roman" w:hAnsi="Times New Roman" w:cs="Times New Roman"/>
+          <w:sz w:val="28"/>
+          <w:szCs w:val="28"/>
+        </w:rPr>
+      </w:pPr>
+    </w:p>
+    <w:p>
+      <w:pPr>
+        <w:rPr>
+          <w:rFonts w:ascii="Times New Roman" w:hAnsi="Times New Roman" w:cs="Times New Roman"/>
+          <w:sz w:val="28"/>
+          <w:szCs w:val="28"/>
+        </w:rPr>
+      </w:pPr>
+    </w:p>
+    <w:p>
+      <w:pPr>
+        <w:rPr>
+          <w:rFonts w:ascii="Times New Roman" w:hAnsi="Times New Roman" w:cs="Times New Roman"/>
+          <w:sz w:val="28"/>
+          <w:szCs w:val="28"/>
+        </w:rPr>
+      </w:pPr>
+    </w:p>
+    <w:p>
+      <w:pPr>
+        <w:rPr>
+          <w:rFonts w:ascii="Times New Roman" w:hAnsi="Times New Roman" w:cs="Times New Roman"/>
+          <w:sz w:val="28"/>
+          <w:szCs w:val="28"/>
+        </w:rPr>
+      </w:pPr>
+    </w:p>
+    <w:p>
+      <w:pPr>
+        <w:rPr>
+          <w:rFonts w:ascii="Times New Roman" w:hAnsi="Times New Roman" w:cs="Times New Roman"/>
+          <w:sz w:val="28"/>
+          <w:szCs w:val="28"/>
+        </w:rPr>
+      </w:pPr>
+    </w:p>
+    <w:p>
+      <w:pPr>
+        <w:rPr>
+          <w:rFonts w:ascii="Times New Roman" w:hAnsi="Times New Roman" w:cs="Times New Roman"/>
+          <w:sz w:val="28"/>
+          <w:szCs w:val="28"/>
+        </w:rPr>
+      </w:pPr>
+    </w:p>
+    <w:p>
+      <w:pPr>
+        <w:rPr>
+          <w:rFonts w:ascii="Times New Roman" w:hAnsi="Times New Roman" w:cs="Times New Roman"/>
+          <w:sz w:val="28"/>
+          <w:szCs w:val="28"/>
+        </w:rPr>
+      </w:pPr>
+    </w:p>
+    <w:p>
+      <w:pPr>
+        <w:rPr>
+          <w:rFonts w:ascii="Times New Roman" w:hAnsi="Times New Roman" w:cs="Times New Roman"/>
+          <w:sz w:val="28"/>
+          <w:szCs w:val="28"/>
+        </w:rPr>
+      </w:pPr>
+    </w:p>
+    <w:p>
+      <w:pPr>
+        <w:rPr>
+          <w:rFonts w:ascii="Times New Roman" w:hAnsi="Times New Roman" w:cs="Times New Roman"/>
+          <w:sz w:val="28"/>
+          <w:szCs w:val="28"/>
+        </w:rPr>
+      </w:pPr>
+    </w:p>
+    <w:p>
+      <w:pPr>
+        <w:rPr>
+          <w:rFonts w:ascii="Times New Roman" w:hAnsi="Times New Roman" w:cs="Times New Roman"/>
+          <w:sz w:val="28"/>
+          <w:szCs w:val="28"/>
+        </w:rPr>
+      </w:pPr>
+    </w:p>
+    <w:p>
+      <w:pPr>
+        <w:rPr>
+          <w:rFonts w:ascii="Times New Roman" w:hAnsi="Times New Roman" w:cs="Times New Roman"/>
+          <w:sz w:val="28"/>
+          <w:szCs w:val="28"/>
+        </w:rPr>
+      </w:pPr>
+      <w:r>
+        <w:rPr>
+          <w:rFonts w:ascii="Times New Roman" w:hAnsi="Times New Roman" w:cs="Times New Roman"/>
+          <w:sz w:val="28"/>
+          <w:szCs w:val="28"/>
+        </w:rPr>
+        <w:lastRenderedPageBreak/>
+        <w:t>Стили для левого меню представлены ниже. (рис. 8)</w:t>
+      </w:r>
+    </w:p>
+    <w:p>
+      <w:pPr>
+        <w:jc w:val="center"/>
         <w:rPr>
           <w:rFonts w:ascii="Times New Roman" w:hAnsi="Times New Roman" w:cs="Times New Roman"/>
           <w:sz w:val="28"/>
@@ -1794,10 +2036,10 @@
           <w:lang w:eastAsia="ru-RU"/>
         </w:rPr>
         <w:drawing>
-          <wp:inline distT="0" distB="0" distL="0" distR="0" wp14:anchorId="374A9BAC" wp14:editId="57EF7FCC">
-            <wp:extent cx="5940425" cy="2475797"/>
-            <wp:effectExtent l="0" t="0" r="3175" b="1270"/>
-            <wp:docPr id="17" name="Рисунок 17"/>
+          <wp:inline distT="0" distB="0" distL="0" distR="0" wp14:anchorId="0BE27D53" wp14:editId="7B1A5F3A">
+            <wp:extent cx="2834640" cy="3291840"/>
+            <wp:effectExtent l="0" t="0" r="3810" b="3810"/>
+            <wp:docPr id="16" name="Рисунок 16"/>
             <wp:cNvGraphicFramePr>
               <a:graphicFrameLocks xmlns:a="http://schemas.openxmlformats.org/drawingml/2006/main" noChangeAspect="1"/>
             </wp:cNvGraphicFramePr>
@@ -1817,7 +2059,7 @@
                   <pic:spPr>
                     <a:xfrm>
                       <a:off x="0" y="0"/>
-                      <a:ext cx="5940425" cy="2475797"/>
+                      <a:ext cx="2834640" cy="3291840"/>
                     </a:xfrm>
                     <a:prstGeom prst="rect">
                       <a:avLst/>
@@ -1832,22 +2074,66 @@
     </w:p>
     <w:p>
       <w:pPr>
-        <w:rPr>
-          <w:noProof/>
-          <w:lang w:eastAsia="ru-RU"/>
-        </w:rPr>
-      </w:pPr>
-      <w:r>
-        <w:rPr>
-          <w:noProof/>
-          <w:lang w:eastAsia="ru-RU"/>
-        </w:rPr>
-        <w:lastRenderedPageBreak/>
+        <w:jc w:val="center"/>
+        <w:rPr>
+          <w:rFonts w:ascii="Times New Roman" w:hAnsi="Times New Roman" w:cs="Times New Roman"/>
+          <w:sz w:val="28"/>
+          <w:szCs w:val="28"/>
+        </w:rPr>
+      </w:pPr>
+      <w:r>
+        <w:rPr>
+          <w:rFonts w:ascii="Times New Roman" w:hAnsi="Times New Roman" w:cs="Times New Roman"/>
+          <w:sz w:val="28"/>
+          <w:szCs w:val="28"/>
+        </w:rPr>
+        <w:t>Рис. 8</w:t>
+      </w:r>
+    </w:p>
+    <w:p>
+      <w:pPr>
+        <w:rPr>
+          <w:rFonts w:ascii="Times New Roman" w:hAnsi="Times New Roman" w:cs="Times New Roman"/>
+          <w:sz w:val="28"/>
+          <w:szCs w:val="28"/>
+        </w:rPr>
+      </w:pPr>
+      <w:r>
+        <w:rPr>
+          <w:rFonts w:ascii="Times New Roman" w:hAnsi="Times New Roman" w:cs="Times New Roman"/>
+          <w:sz w:val="28"/>
+          <w:szCs w:val="28"/>
+        </w:rPr>
+        <w:t>Текст подсвечивается синим, а при наведении - красным</w:t>
+      </w:r>
+      <w:r>
+        <w:rPr>
+          <w:rFonts w:ascii="Times New Roman" w:hAnsi="Times New Roman" w:cs="Times New Roman"/>
+          <w:sz w:val="28"/>
+          <w:szCs w:val="28"/>
+        </w:rPr>
+        <w:t xml:space="preserve"> (рис. 9)</w:t>
+      </w:r>
+    </w:p>
+    <w:p>
+      <w:pPr>
+        <w:jc w:val="center"/>
+        <w:rPr>
+          <w:rFonts w:ascii="Times New Roman" w:hAnsi="Times New Roman" w:cs="Times New Roman"/>
+          <w:sz w:val="28"/>
+          <w:szCs w:val="28"/>
+        </w:rPr>
+      </w:pPr>
+      <w:r>
+        <w:rPr>
+          <w:noProof/>
+          <w:lang w:eastAsia="ru-RU"/>
+        </w:rPr>
         <w:drawing>
-          <wp:inline distT="0" distB="0" distL="0" distR="0" wp14:anchorId="2E2EE4C0" wp14:editId="1F528F75">
-            <wp:extent cx="5593080" cy="883920"/>
-            <wp:effectExtent l="0" t="0" r="7620" b="0"/>
-            <wp:docPr id="18" name="Рисунок 18"/>
+          <wp:inline distT="0" distB="0" distL="0" distR="0" wp14:anchorId="39196A1C" wp14:editId="1F087909">
+            <wp:extent cx="2057400" cy="1165860"/>
+            <wp:effectExtent l="0" t="0" r="0" b="0"/>
+            <wp:docPr id="4" name="Рисунок 4"/>
             <wp:cNvGraphicFramePr>
               <a:graphicFrameLocks xmlns:a="http://schemas.openxmlformats.org/drawingml/2006/main" noChangeAspect="1"/>
             </wp:cNvGraphicFramePr>
@@ -1867,7 +2153,7 @@
                   <pic:spPr>
                     <a:xfrm>
                       <a:off x="0" y="0"/>
-                      <a:ext cx="5593080" cy="883920"/>
+                      <a:ext cx="2057400" cy="1165860"/>
                     </a:xfrm>
                     <a:prstGeom prst="rect">
                       <a:avLst/>
@@ -1879,23 +2165,69 @@
           </wp:inline>
         </w:drawing>
       </w:r>
-      <w:r>
-        <w:rPr>
-          <w:noProof/>
-          <w:lang w:eastAsia="ru-RU"/>
-        </w:rPr>
-        <w:t xml:space="preserve"> </w:t>
-      </w:r>
+    </w:p>
+    <w:p>
+      <w:pPr>
+        <w:jc w:val="center"/>
+        <w:rPr>
+          <w:rFonts w:ascii="Times New Roman" w:hAnsi="Times New Roman" w:cs="Times New Roman"/>
+          <w:sz w:val="28"/>
+          <w:szCs w:val="28"/>
+        </w:rPr>
+      </w:pPr>
+      <w:r>
+        <w:rPr>
+          <w:rFonts w:ascii="Times New Roman" w:hAnsi="Times New Roman" w:cs="Times New Roman"/>
+          <w:sz w:val="28"/>
+          <w:szCs w:val="28"/>
+        </w:rPr>
+        <w:t>Рис. 9</w:t>
+      </w:r>
+    </w:p>
+    <w:p>
+      <w:pPr>
+        <w:rPr>
+          <w:rFonts w:ascii="Times New Roman" w:hAnsi="Times New Roman" w:cs="Times New Roman"/>
+          <w:sz w:val="28"/>
+          <w:szCs w:val="28"/>
+        </w:rPr>
+      </w:pPr>
+      <w:r>
+        <w:rPr>
+          <w:rFonts w:ascii="Times New Roman" w:hAnsi="Times New Roman" w:cs="Times New Roman"/>
+          <w:sz w:val="28"/>
+          <w:szCs w:val="28"/>
+        </w:rPr>
+        <w:t>Стили для текста левого меню представлены ниже.</w:t>
+      </w:r>
+      <w:r>
+        <w:rPr>
+          <w:rFonts w:ascii="Times New Roman" w:hAnsi="Times New Roman" w:cs="Times New Roman"/>
+          <w:sz w:val="28"/>
+          <w:szCs w:val="28"/>
+        </w:rPr>
+        <w:t xml:space="preserve"> (рис. 10)</w:t>
+      </w:r>
+    </w:p>
+    <w:p>
+      <w:pPr>
+        <w:jc w:val="center"/>
+        <w:rPr>
+          <w:rFonts w:ascii="Times New Roman" w:hAnsi="Times New Roman" w:cs="Times New Roman"/>
+          <w:sz w:val="28"/>
+          <w:szCs w:val="28"/>
+        </w:rPr>
+      </w:pPr>
       <w:r>
         <w:rPr>
           <w:noProof/>
           <w:lang w:eastAsia="ru-RU"/>
         </w:rPr>
         <w:drawing>
-          <wp:inline distT="0" distB="0" distL="0" distR="0" wp14:anchorId="04FADFD1" wp14:editId="67518CB1">
-            <wp:extent cx="5940425" cy="3142190"/>
-            <wp:effectExtent l="0" t="0" r="3175" b="1270"/>
-            <wp:docPr id="19" name="Рисунок 19"/>
+          <wp:inline distT="0" distB="0" distL="0" distR="0" wp14:anchorId="583FD04E" wp14:editId="232715E8">
+            <wp:extent cx="2788920" cy="2042160"/>
+            <wp:effectExtent l="0" t="0" r="0" b="0"/>
+            <wp:docPr id="6" name="Рисунок 6"/>
             <wp:cNvGraphicFramePr>
               <a:graphicFrameLocks xmlns:a="http://schemas.openxmlformats.org/drawingml/2006/main" noChangeAspect="1"/>
             </wp:cNvGraphicFramePr>
@@ -1915,6 +2247,420 @@
                   <pic:spPr>
                     <a:xfrm>
                       <a:off x="0" y="0"/>
+                      <a:ext cx="2788920" cy="2042160"/>
+                    </a:xfrm>
+                    <a:prstGeom prst="rect">
+                      <a:avLst/>
+                    </a:prstGeom>
+                  </pic:spPr>
+                </pic:pic>
+              </a:graphicData>
+            </a:graphic>
+          </wp:inline>
+        </w:drawing>
+      </w:r>
+    </w:p>
+    <w:p>
+      <w:pPr>
+        <w:jc w:val="center"/>
+        <w:rPr>
+          <w:rFonts w:ascii="Times New Roman" w:hAnsi="Times New Roman" w:cs="Times New Roman"/>
+          <w:sz w:val="28"/>
+          <w:szCs w:val="28"/>
+        </w:rPr>
+      </w:pPr>
+      <w:r>
+        <w:rPr>
+          <w:rFonts w:ascii="Times New Roman" w:hAnsi="Times New Roman" w:cs="Times New Roman"/>
+          <w:sz w:val="28"/>
+          <w:szCs w:val="28"/>
+        </w:rPr>
+        <w:t>Рис. 10</w:t>
+      </w:r>
+    </w:p>
+    <w:p>
+      <w:pPr>
+        <w:rPr>
+          <w:rFonts w:ascii="Times New Roman" w:hAnsi="Times New Roman" w:cs="Times New Roman"/>
+          <w:sz w:val="28"/>
+          <w:szCs w:val="28"/>
+        </w:rPr>
+      </w:pPr>
+    </w:p>
+    <w:p>
+      <w:pPr>
+        <w:rPr>
+          <w:rFonts w:ascii="Times New Roman" w:hAnsi="Times New Roman" w:cs="Times New Roman"/>
+          <w:sz w:val="28"/>
+          <w:szCs w:val="28"/>
+        </w:rPr>
+      </w:pPr>
+      <w:r>
+        <w:rPr>
+          <w:rFonts w:ascii="Times New Roman" w:hAnsi="Times New Roman" w:cs="Times New Roman"/>
+          <w:sz w:val="28"/>
+          <w:szCs w:val="28"/>
+        </w:rPr>
+        <w:lastRenderedPageBreak/>
+        <w:t xml:space="preserve">Основной </w:t>
+      </w:r>
+      <w:r>
+        <w:rPr>
+          <w:rFonts w:ascii="Times New Roman" w:hAnsi="Times New Roman" w:cs="Times New Roman"/>
+          <w:sz w:val="28"/>
+          <w:szCs w:val="28"/>
+        </w:rPr>
+        <w:t>к</w:t>
+      </w:r>
+      <w:r>
+        <w:rPr>
+          <w:rFonts w:ascii="Times New Roman" w:hAnsi="Times New Roman" w:cs="Times New Roman"/>
+          <w:sz w:val="28"/>
+          <w:szCs w:val="28"/>
+        </w:rPr>
+        <w:t>онтент на</w:t>
+      </w:r>
+      <w:r>
+        <w:rPr>
+          <w:rFonts w:ascii="Times New Roman" w:hAnsi="Times New Roman" w:cs="Times New Roman"/>
+          <w:sz w:val="28"/>
+          <w:szCs w:val="28"/>
+        </w:rPr>
+        <w:t xml:space="preserve"> </w:t>
+      </w:r>
+      <w:r>
+        <w:rPr>
+          <w:rFonts w:ascii="Times New Roman" w:hAnsi="Times New Roman" w:cs="Times New Roman"/>
+          <w:sz w:val="28"/>
+          <w:szCs w:val="28"/>
+        </w:rPr>
+        <w:t>страницах</w:t>
+      </w:r>
+      <w:r>
+        <w:rPr>
+          <w:rFonts w:ascii="Times New Roman" w:hAnsi="Times New Roman" w:cs="Times New Roman"/>
+          <w:sz w:val="28"/>
+          <w:szCs w:val="28"/>
+        </w:rPr>
+        <w:t xml:space="preserve"> представлен справа от меню.</w:t>
+      </w:r>
+    </w:p>
+    <w:p>
+      <w:pPr>
+        <w:rPr>
+          <w:rFonts w:ascii="Times New Roman" w:hAnsi="Times New Roman" w:cs="Times New Roman"/>
+          <w:sz w:val="28"/>
+          <w:szCs w:val="28"/>
+        </w:rPr>
+      </w:pPr>
+      <w:r>
+        <w:rPr>
+          <w:rFonts w:ascii="Times New Roman" w:hAnsi="Times New Roman" w:cs="Times New Roman"/>
+          <w:sz w:val="28"/>
+          <w:szCs w:val="28"/>
+        </w:rPr>
+        <w:t>С помощью стилей я настроил размер фотографи</w:t>
+      </w:r>
+      <w:r>
+        <w:rPr>
+          <w:rFonts w:ascii="Times New Roman" w:hAnsi="Times New Roman" w:cs="Times New Roman"/>
+          <w:sz w:val="28"/>
+          <w:szCs w:val="28"/>
+        </w:rPr>
+        <w:t>й</w:t>
+      </w:r>
+      <w:r>
+        <w:rPr>
+          <w:rFonts w:ascii="Times New Roman" w:hAnsi="Times New Roman" w:cs="Times New Roman"/>
+          <w:sz w:val="28"/>
+          <w:szCs w:val="28"/>
+        </w:rPr>
+        <w:t>, шрифт, отступ</w:t>
+      </w:r>
+      <w:r>
+        <w:rPr>
+          <w:rFonts w:ascii="Times New Roman" w:hAnsi="Times New Roman" w:cs="Times New Roman"/>
+          <w:sz w:val="28"/>
+          <w:szCs w:val="28"/>
+        </w:rPr>
+        <w:t>ы</w:t>
+      </w:r>
+      <w:r>
+        <w:rPr>
+          <w:rFonts w:ascii="Times New Roman" w:hAnsi="Times New Roman" w:cs="Times New Roman"/>
+          <w:sz w:val="28"/>
+          <w:szCs w:val="28"/>
+        </w:rPr>
+        <w:t xml:space="preserve"> между абзацами</w:t>
+      </w:r>
+      <w:r>
+        <w:rPr>
+          <w:rFonts w:ascii="Times New Roman" w:hAnsi="Times New Roman" w:cs="Times New Roman"/>
+          <w:sz w:val="28"/>
+          <w:szCs w:val="28"/>
+        </w:rPr>
+        <w:t xml:space="preserve"> и тегами</w:t>
+      </w:r>
+      <w:r>
+        <w:rPr>
+          <w:rFonts w:ascii="Times New Roman" w:hAnsi="Times New Roman" w:cs="Times New Roman"/>
+          <w:sz w:val="28"/>
+          <w:szCs w:val="28"/>
+        </w:rPr>
+        <w:t>, положение текста</w:t>
+      </w:r>
+      <w:r>
+        <w:rPr>
+          <w:rFonts w:ascii="Times New Roman" w:hAnsi="Times New Roman" w:cs="Times New Roman"/>
+          <w:sz w:val="28"/>
+          <w:szCs w:val="28"/>
+        </w:rPr>
+        <w:t xml:space="preserve">, общий внешний вид на трёх страницах моего сайта. (рис. </w:t>
+      </w:r>
+      <w:r>
+        <w:rPr>
+          <w:rFonts w:ascii="Times New Roman" w:hAnsi="Times New Roman" w:cs="Times New Roman"/>
+          <w:sz w:val="28"/>
+          <w:szCs w:val="28"/>
+        </w:rPr>
+        <w:t>1</w:t>
+      </w:r>
+      <w:r>
+        <w:rPr>
+          <w:rFonts w:ascii="Times New Roman" w:hAnsi="Times New Roman" w:cs="Times New Roman"/>
+          <w:sz w:val="28"/>
+          <w:szCs w:val="28"/>
+        </w:rPr>
+        <w:t>1</w:t>
+      </w:r>
+      <w:r>
+        <w:rPr>
+          <w:rFonts w:ascii="Times New Roman" w:hAnsi="Times New Roman" w:cs="Times New Roman"/>
+          <w:sz w:val="28"/>
+          <w:szCs w:val="28"/>
+        </w:rPr>
+        <w:t xml:space="preserve"> - 1</w:t>
+      </w:r>
+      <w:r>
+        <w:rPr>
+          <w:rFonts w:ascii="Times New Roman" w:hAnsi="Times New Roman" w:cs="Times New Roman"/>
+          <w:sz w:val="28"/>
+          <w:szCs w:val="28"/>
+        </w:rPr>
+        <w:t>3</w:t>
+      </w:r>
+      <w:r>
+        <w:rPr>
+          <w:rFonts w:ascii="Times New Roman" w:hAnsi="Times New Roman" w:cs="Times New Roman"/>
+          <w:sz w:val="28"/>
+          <w:szCs w:val="28"/>
+        </w:rPr>
+        <w:t>)</w:t>
+      </w:r>
+    </w:p>
+    <w:p>
+      <w:pPr>
+        <w:jc w:val="center"/>
+        <w:rPr>
+          <w:rFonts w:ascii="Times New Roman" w:hAnsi="Times New Roman" w:cs="Times New Roman"/>
+          <w:sz w:val="28"/>
+          <w:szCs w:val="28"/>
+        </w:rPr>
+      </w:pPr>
+      <w:r>
+        <w:rPr>
+          <w:noProof/>
+          <w:lang w:eastAsia="ru-RU"/>
+        </w:rPr>
+        <w:drawing>
+          <wp:inline distT="0" distB="0" distL="0" distR="0" wp14:anchorId="374A9BAC" wp14:editId="57EF7FCC">
+            <wp:extent cx="5940425" cy="2475797"/>
+            <wp:effectExtent l="0" t="0" r="3175" b="1270"/>
+            <wp:docPr id="17" name="Рисунок 17"/>
+            <wp:cNvGraphicFramePr>
+              <a:graphicFrameLocks xmlns:a="http://schemas.openxmlformats.org/drawingml/2006/main" noChangeAspect="1"/>
+            </wp:cNvGraphicFramePr>
+            <a:graphic xmlns:a="http://schemas.openxmlformats.org/drawingml/2006/main">
+              <a:graphicData uri="http://schemas.openxmlformats.org/drawingml/2006/picture">
+                <pic:pic xmlns:pic="http://schemas.openxmlformats.org/drawingml/2006/picture">
+                  <pic:nvPicPr>
+                    <pic:cNvPr id="0" name=""/>
+                    <pic:cNvPicPr/>
+                  </pic:nvPicPr>
+                  <pic:blipFill>
+                    <a:blip r:embed="rId16"/>
+                    <a:stretch>
+                      <a:fillRect/>
+                    </a:stretch>
+                  </pic:blipFill>
+                  <pic:spPr>
+                    <a:xfrm>
+                      <a:off x="0" y="0"/>
+                      <a:ext cx="5940425" cy="2475797"/>
+                    </a:xfrm>
+                    <a:prstGeom prst="rect">
+                      <a:avLst/>
+                    </a:prstGeom>
+                  </pic:spPr>
+                </pic:pic>
+              </a:graphicData>
+            </a:graphic>
+          </wp:inline>
+        </w:drawing>
+      </w:r>
+    </w:p>
+    <w:p>
+      <w:pPr>
+        <w:jc w:val="center"/>
+        <w:rPr>
+          <w:rFonts w:ascii="Times New Roman" w:hAnsi="Times New Roman" w:cs="Times New Roman"/>
+          <w:sz w:val="28"/>
+          <w:szCs w:val="28"/>
+        </w:rPr>
+      </w:pPr>
+      <w:r>
+        <w:rPr>
+          <w:rFonts w:ascii="Times New Roman" w:hAnsi="Times New Roman" w:cs="Times New Roman"/>
+          <w:sz w:val="28"/>
+          <w:szCs w:val="28"/>
+        </w:rPr>
+        <w:t xml:space="preserve">Рис. </w:t>
+      </w:r>
+      <w:r>
+        <w:rPr>
+          <w:rFonts w:ascii="Times New Roman" w:hAnsi="Times New Roman" w:cs="Times New Roman"/>
+          <w:sz w:val="28"/>
+          <w:szCs w:val="28"/>
+        </w:rPr>
+        <w:t>11</w:t>
+      </w:r>
+    </w:p>
+    <w:p>
+      <w:pPr>
+        <w:jc w:val="center"/>
+        <w:rPr>
+          <w:rFonts w:ascii="Times New Roman" w:hAnsi="Times New Roman" w:cs="Times New Roman"/>
+          <w:sz w:val="28"/>
+          <w:szCs w:val="28"/>
+        </w:rPr>
+      </w:pPr>
+      <w:r>
+        <w:rPr>
+          <w:noProof/>
+          <w:lang w:eastAsia="ru-RU"/>
+        </w:rPr>
+        <w:drawing>
+          <wp:inline distT="0" distB="0" distL="0" distR="0" wp14:anchorId="3390534C" wp14:editId="42D85430">
+            <wp:extent cx="5593080" cy="883920"/>
+            <wp:effectExtent l="0" t="0" r="7620" b="0"/>
+            <wp:docPr id="18" name="Рисунок 18"/>
+            <wp:cNvGraphicFramePr>
+              <a:graphicFrameLocks xmlns:a="http://schemas.openxmlformats.org/drawingml/2006/main" noChangeAspect="1"/>
+            </wp:cNvGraphicFramePr>
+            <a:graphic xmlns:a="http://schemas.openxmlformats.org/drawingml/2006/main">
+              <a:graphicData uri="http://schemas.openxmlformats.org/drawingml/2006/picture">
+                <pic:pic xmlns:pic="http://schemas.openxmlformats.org/drawingml/2006/picture">
+                  <pic:nvPicPr>
+                    <pic:cNvPr id="0" name=""/>
+                    <pic:cNvPicPr/>
+                  </pic:nvPicPr>
+                  <pic:blipFill>
+                    <a:blip r:embed="rId17"/>
+                    <a:stretch>
+                      <a:fillRect/>
+                    </a:stretch>
+                  </pic:blipFill>
+                  <pic:spPr>
+                    <a:xfrm>
+                      <a:off x="0" y="0"/>
+                      <a:ext cx="5593080" cy="883920"/>
+                    </a:xfrm>
+                    <a:prstGeom prst="rect">
+                      <a:avLst/>
+                    </a:prstGeom>
+                  </pic:spPr>
+                </pic:pic>
+              </a:graphicData>
+            </a:graphic>
+          </wp:inline>
+        </w:drawing>
+      </w:r>
+    </w:p>
+    <w:p>
+      <w:pPr>
+        <w:jc w:val="center"/>
+        <w:rPr>
+          <w:noProof/>
+          <w:lang w:eastAsia="ru-RU"/>
+        </w:rPr>
+      </w:pPr>
+    </w:p>
+    <w:p>
+      <w:pPr>
+        <w:jc w:val="center"/>
+        <w:rPr>
+          <w:rFonts w:ascii="Times New Roman" w:hAnsi="Times New Roman" w:cs="Times New Roman"/>
+          <w:noProof/>
+          <w:sz w:val="28"/>
+          <w:lang w:eastAsia="ru-RU"/>
+        </w:rPr>
+      </w:pPr>
+      <w:r>
+        <w:rPr>
+          <w:rFonts w:ascii="Times New Roman" w:hAnsi="Times New Roman" w:cs="Times New Roman"/>
+          <w:noProof/>
+          <w:sz w:val="28"/>
+          <w:lang w:eastAsia="ru-RU"/>
+        </w:rPr>
+        <w:t>Рис. 1</w:t>
+      </w:r>
+      <w:r>
+        <w:rPr>
+          <w:rFonts w:ascii="Times New Roman" w:hAnsi="Times New Roman" w:cs="Times New Roman"/>
+          <w:noProof/>
+          <w:sz w:val="28"/>
+          <w:lang w:eastAsia="ru-RU"/>
+        </w:rPr>
+        <w:t>2</w:t>
+      </w:r>
+    </w:p>
+    <w:p>
+      <w:pPr>
+        <w:jc w:val="center"/>
+        <w:rPr>
+          <w:noProof/>
+          <w:lang w:eastAsia="ru-RU"/>
+        </w:rPr>
+      </w:pPr>
+      <w:r>
+        <w:rPr>
+          <w:noProof/>
+          <w:lang w:eastAsia="ru-RU"/>
+        </w:rPr>
+        <w:drawing>
+          <wp:inline distT="0" distB="0" distL="0" distR="0" wp14:anchorId="04FADFD1" wp14:editId="67518CB1">
+            <wp:extent cx="5940425" cy="3142190"/>
+            <wp:effectExtent l="0" t="0" r="3175" b="1270"/>
+            <wp:docPr id="19" name="Рисунок 19"/>
+            <wp:cNvGraphicFramePr>
+              <a:graphicFrameLocks xmlns:a="http://schemas.openxmlformats.org/drawingml/2006/main" noChangeAspect="1"/>
+            </wp:cNvGraphicFramePr>
+            <a:graphic xmlns:a="http://schemas.openxmlformats.org/drawingml/2006/main">
+              <a:graphicData uri="http://schemas.openxmlformats.org/drawingml/2006/picture">
+                <pic:pic xmlns:pic="http://schemas.openxmlformats.org/drawingml/2006/picture">
+                  <pic:nvPicPr>
+                    <pic:cNvPr id="0" name=""/>
+                    <pic:cNvPicPr/>
+                  </pic:nvPicPr>
+                  <pic:blipFill>
+                    <a:blip r:embed="rId18"/>
+                    <a:stretch>
+                      <a:fillRect/>
+                    </a:stretch>
+                  </pic:blipFill>
+                  <pic:spPr>
+                    <a:xfrm>
+                      <a:off x="0" y="0"/>
                       <a:ext cx="5940425" cy="3142190"/>
                     </a:xfrm>
                     <a:prstGeom prst="rect">
@@ -1930,11 +2676,254 @@
     </w:p>
     <w:p>
       <w:pPr>
-        <w:rPr>
-          <w:noProof/>
-          <w:lang w:eastAsia="ru-RU"/>
-        </w:rPr>
-      </w:pPr>
+        <w:jc w:val="center"/>
+        <w:rPr>
+          <w:rFonts w:ascii="Times New Roman" w:hAnsi="Times New Roman" w:cs="Times New Roman"/>
+          <w:noProof/>
+          <w:sz w:val="28"/>
+          <w:lang w:eastAsia="ru-RU"/>
+        </w:rPr>
+      </w:pPr>
+      <w:r>
+        <w:rPr>
+          <w:rFonts w:ascii="Times New Roman" w:hAnsi="Times New Roman" w:cs="Times New Roman"/>
+          <w:noProof/>
+          <w:sz w:val="28"/>
+          <w:lang w:eastAsia="ru-RU"/>
+        </w:rPr>
+        <w:t>Рис. 1</w:t>
+      </w:r>
+      <w:r>
+        <w:rPr>
+          <w:rFonts w:ascii="Times New Roman" w:hAnsi="Times New Roman" w:cs="Times New Roman"/>
+          <w:noProof/>
+          <w:sz w:val="28"/>
+          <w:lang w:eastAsia="ru-RU"/>
+        </w:rPr>
+        <w:t>3</w:t>
+      </w:r>
+    </w:p>
+    <w:p>
+      <w:pPr>
+        <w:rPr>
+          <w:rFonts w:ascii="Times New Roman" w:hAnsi="Times New Roman" w:cs="Times New Roman"/>
+          <w:noProof/>
+          <w:sz w:val="28"/>
+          <w:lang w:eastAsia="ru-RU"/>
+        </w:rPr>
+      </w:pPr>
+      <w:r>
+        <w:rPr>
+          <w:rFonts w:ascii="Times New Roman" w:hAnsi="Times New Roman" w:cs="Times New Roman"/>
+          <w:noProof/>
+          <w:sz w:val="28"/>
+          <w:lang w:eastAsia="ru-RU"/>
+        </w:rPr>
+        <w:lastRenderedPageBreak/>
+        <w:t xml:space="preserve">На моем сайте присутствует анимация, реализованная с помощью </w:t>
+      </w:r>
+      <w:r>
+        <w:rPr>
+          <w:rFonts w:ascii="Times New Roman" w:hAnsi="Times New Roman" w:cs="Times New Roman"/>
+          <w:noProof/>
+          <w:sz w:val="28"/>
+          <w:lang w:val="en-US" w:eastAsia="ru-RU"/>
+        </w:rPr>
+        <w:t>JavaScript</w:t>
+      </w:r>
+      <w:r>
+        <w:rPr>
+          <w:rFonts w:ascii="Times New Roman" w:hAnsi="Times New Roman" w:cs="Times New Roman"/>
+          <w:noProof/>
+          <w:sz w:val="28"/>
+          <w:lang w:eastAsia="ru-RU"/>
+        </w:rPr>
+        <w:t xml:space="preserve">. </w:t>
+      </w:r>
+      <w:r>
+        <w:rPr>
+          <w:rFonts w:ascii="Times New Roman" w:hAnsi="Times New Roman" w:cs="Times New Roman"/>
+          <w:noProof/>
+          <w:sz w:val="28"/>
+          <w:lang w:eastAsia="ru-RU"/>
+        </w:rPr>
+        <w:t>С помощью кода ниже я открываю фото поверх сайта. (рис. 14)</w:t>
+      </w:r>
+    </w:p>
+    <w:p>
+      <w:pPr>
+        <w:jc w:val="center"/>
+        <w:rPr>
+          <w:rFonts w:ascii="Times New Roman" w:hAnsi="Times New Roman" w:cs="Times New Roman"/>
+          <w:noProof/>
+          <w:sz w:val="28"/>
+          <w:lang w:eastAsia="ru-RU"/>
+        </w:rPr>
+      </w:pPr>
+      <w:r>
+        <w:rPr>
+          <w:noProof/>
+          <w:lang w:eastAsia="ru-RU"/>
+        </w:rPr>
+        <w:drawing>
+          <wp:inline distT="0" distB="0" distL="0" distR="0" wp14:anchorId="3C65C04C" wp14:editId="5710F146">
+            <wp:extent cx="4640580" cy="3848100"/>
+            <wp:effectExtent l="0" t="0" r="7620" b="0"/>
+            <wp:docPr id="8" name="Рисунок 8"/>
+            <wp:cNvGraphicFramePr>
+              <a:graphicFrameLocks xmlns:a="http://schemas.openxmlformats.org/drawingml/2006/main" noChangeAspect="1"/>
+            </wp:cNvGraphicFramePr>
+            <a:graphic xmlns:a="http://schemas.openxmlformats.org/drawingml/2006/main">
+              <a:graphicData uri="http://schemas.openxmlformats.org/drawingml/2006/picture">
+                <pic:pic xmlns:pic="http://schemas.openxmlformats.org/drawingml/2006/picture">
+                  <pic:nvPicPr>
+                    <pic:cNvPr id="0" name=""/>
+                    <pic:cNvPicPr/>
+                  </pic:nvPicPr>
+                  <pic:blipFill>
+                    <a:blip r:embed="rId19"/>
+                    <a:stretch>
+                      <a:fillRect/>
+                    </a:stretch>
+                  </pic:blipFill>
+                  <pic:spPr>
+                    <a:xfrm>
+                      <a:off x="0" y="0"/>
+                      <a:ext cx="4640580" cy="3848100"/>
+                    </a:xfrm>
+                    <a:prstGeom prst="rect">
+                      <a:avLst/>
+                    </a:prstGeom>
+                  </pic:spPr>
+                </pic:pic>
+              </a:graphicData>
+            </a:graphic>
+          </wp:inline>
+        </w:drawing>
+      </w:r>
+      <w:bookmarkStart w:id="0" w:name="_GoBack"/>
+      <w:bookmarkEnd w:id="0"/>
+    </w:p>
+    <w:p>
+      <w:pPr>
+        <w:jc w:val="center"/>
+        <w:rPr>
+          <w:rFonts w:ascii="Times New Roman" w:hAnsi="Times New Roman" w:cs="Times New Roman"/>
+          <w:noProof/>
+          <w:sz w:val="28"/>
+          <w:lang w:eastAsia="ru-RU"/>
+        </w:rPr>
+      </w:pPr>
+      <w:r>
+        <w:rPr>
+          <w:rFonts w:ascii="Times New Roman" w:hAnsi="Times New Roman" w:cs="Times New Roman"/>
+          <w:noProof/>
+          <w:sz w:val="28"/>
+          <w:lang w:eastAsia="ru-RU"/>
+        </w:rPr>
+        <w:t>Рис. 14</w:t>
+      </w:r>
+    </w:p>
+    <w:p>
+      <w:pPr>
+        <w:rPr>
+          <w:rFonts w:ascii="Times New Roman" w:hAnsi="Times New Roman" w:cs="Times New Roman"/>
+          <w:noProof/>
+          <w:sz w:val="28"/>
+          <w:lang w:eastAsia="ru-RU"/>
+        </w:rPr>
+      </w:pPr>
+      <w:r>
+        <w:rPr>
+          <w:rFonts w:ascii="Times New Roman" w:hAnsi="Times New Roman" w:cs="Times New Roman"/>
+          <w:noProof/>
+          <w:sz w:val="28"/>
+          <w:lang w:eastAsia="ru-RU"/>
+        </w:rPr>
+        <w:t xml:space="preserve">Окно закрывается при нажатии на крестик в правой верхней части сайта </w:t>
+      </w:r>
+      <w:r>
+        <w:rPr>
+          <w:rFonts w:ascii="Times New Roman" w:hAnsi="Times New Roman" w:cs="Times New Roman"/>
+          <w:noProof/>
+          <w:sz w:val="28"/>
+          <w:lang w:eastAsia="ru-RU"/>
+        </w:rPr>
+        <w:br/>
+        <w:t>(рис. 15)</w:t>
+      </w:r>
+    </w:p>
+    <w:p>
+      <w:pPr>
+        <w:jc w:val="center"/>
+        <w:rPr>
+          <w:rFonts w:ascii="Times New Roman" w:hAnsi="Times New Roman" w:cs="Times New Roman"/>
+          <w:noProof/>
+          <w:sz w:val="28"/>
+          <w:lang w:eastAsia="ru-RU"/>
+        </w:rPr>
+      </w:pPr>
+      <w:r>
+        <w:rPr>
+          <w:noProof/>
+          <w:lang w:eastAsia="ru-RU"/>
+        </w:rPr>
+        <w:drawing>
+          <wp:inline distT="0" distB="0" distL="0" distR="0" wp14:anchorId="77079BE1" wp14:editId="53616FEC">
+            <wp:extent cx="5940425" cy="2923310"/>
+            <wp:effectExtent l="0" t="0" r="3175" b="0"/>
+            <wp:docPr id="7" name="Рисунок 7"/>
+            <wp:cNvGraphicFramePr>
+              <a:graphicFrameLocks xmlns:a="http://schemas.openxmlformats.org/drawingml/2006/main" noChangeAspect="1"/>
+            </wp:cNvGraphicFramePr>
+            <a:graphic xmlns:a="http://schemas.openxmlformats.org/drawingml/2006/main">
+              <a:graphicData uri="http://schemas.openxmlformats.org/drawingml/2006/picture">
+                <pic:pic xmlns:pic="http://schemas.openxmlformats.org/drawingml/2006/picture">
+                  <pic:nvPicPr>
+                    <pic:cNvPr id="0" name=""/>
+                    <pic:cNvPicPr/>
+                  </pic:nvPicPr>
+                  <pic:blipFill>
+                    <a:blip r:embed="rId20"/>
+                    <a:stretch>
+                      <a:fillRect/>
+                    </a:stretch>
+                  </pic:blipFill>
+                  <pic:spPr>
+                    <a:xfrm>
+                      <a:off x="0" y="0"/>
+                      <a:ext cx="5940425" cy="2923310"/>
+                    </a:xfrm>
+                    <a:prstGeom prst="rect">
+                      <a:avLst/>
+                    </a:prstGeom>
+                  </pic:spPr>
+                </pic:pic>
+              </a:graphicData>
+            </a:graphic>
+          </wp:inline>
+        </w:drawing>
+      </w:r>
+    </w:p>
+    <w:p>
+      <w:pPr>
+        <w:jc w:val="center"/>
+        <w:rPr>
+          <w:rFonts w:ascii="Times New Roman" w:hAnsi="Times New Roman" w:cs="Times New Roman"/>
+          <w:noProof/>
+          <w:sz w:val="28"/>
+          <w:lang w:eastAsia="ru-RU"/>
+        </w:rPr>
+      </w:pPr>
+      <w:r>
+        <w:rPr>
+          <w:rFonts w:ascii="Times New Roman" w:hAnsi="Times New Roman" w:cs="Times New Roman"/>
+          <w:noProof/>
+          <w:sz w:val="28"/>
+          <w:lang w:eastAsia="ru-RU"/>
+        </w:rPr>
+        <w:t>Рис. 15</w:t>
+      </w:r>
     </w:p>
     <w:p>
       <w:pPr>
@@ -1972,6 +2961,7 @@
           <w:sz w:val="28"/>
           <w:lang w:eastAsia="ru-RU"/>
         </w:rPr>
+        <w:lastRenderedPageBreak/>
         <w:t xml:space="preserve">В результате проделанной работы во время летней практики я создал собственный сайт-портфолио, изучил основы языков </w:t>
       </w:r>
       <w:r>
@@ -2019,6 +3009,37 @@
         </w:rPr>
         <w:t>.</w:t>
       </w:r>
+    </w:p>
+    <w:p>
+      <w:pPr>
+        <w:rPr>
+          <w:rFonts w:ascii="Times New Roman" w:hAnsi="Times New Roman" w:cs="Times New Roman"/>
+          <w:noProof/>
+          <w:sz w:val="28"/>
+          <w:lang w:eastAsia="ru-RU"/>
+        </w:rPr>
+      </w:pPr>
+      <w:r>
+        <w:rPr>
+          <w:rFonts w:ascii="Times New Roman" w:hAnsi="Times New Roman" w:cs="Times New Roman"/>
+          <w:noProof/>
+          <w:sz w:val="28"/>
+          <w:lang w:eastAsia="ru-RU"/>
+        </w:rPr>
+        <w:t xml:space="preserve">Ссылка на сайт: </w:t>
+      </w:r>
+      <w:hyperlink r:id="rId21" w:history="1">
+        <w:r>
+          <w:rPr>
+            <w:rStyle w:val="ab"/>
+            <w:rFonts w:ascii="Times New Roman" w:hAnsi="Times New Roman" w:cs="Times New Roman"/>
+            <w:noProof/>
+            <w:sz w:val="28"/>
+            <w:lang w:eastAsia="ru-RU"/>
+          </w:rPr>
+          <w:t>https://sergeyk321.github.io/website-portfolio/</w:t>
+        </w:r>
+      </w:hyperlink>
     </w:p>
     <w:sectPr>
       <w:pgSz w:w="11906" w:h="16838"/>
@@ -2344,6 +3365,17 @@
       <w:szCs w:val="16"/>
     </w:rPr>
   </w:style>
+  <w:style w:type="character" w:styleId="ab">
+    <w:name w:val="Hyperlink"/>
+    <w:basedOn w:val="a0"/>
+    <w:uiPriority w:val="99"/>
+    <w:unhideWhenUsed/>
+    <w:rsid w:val="007F54B3"/>
+    <w:rPr>
+      <w:color w:val="0563C1" w:themeColor="hyperlink"/>
+      <w:u w:val="single"/>
+    </w:rPr>
+  </w:style>
 </w:styles>
 </file>
 
@@ -2660,6 +3692,17 @@
       <w:szCs w:val="16"/>
     </w:rPr>
   </w:style>
+  <w:style w:type="character" w:styleId="ab">
+    <w:name w:val="Hyperlink"/>
+    <w:basedOn w:val="a0"/>
+    <w:uiPriority w:val="99"/>
+    <w:unhideWhenUsed/>
+    <w:rsid w:val="007F54B3"/>
+    <w:rPr>
+      <w:color w:val="0563C1" w:themeColor="hyperlink"/>
+      <w:u w:val="single"/>
+    </w:rPr>
+  </w:style>
 </w:styles>
 </file>
 
@@ -2952,7 +3995,7 @@
   <a:extraClrSchemeLst/>
   <a:extLst>
     <a:ext uri="{05A4C25C-085E-4340-85A3-A5531E510DB2}">
-      <thm15:themeFamily xmlns="" xmlns:thm15="http://schemas.microsoft.com/office/thememl/2012/main" name="Office Theme" id="{62F939B6-93AF-4DB8-9C6B-D6C7DFDC589F}" vid="{4A3C46E8-61CC-4603-A589-7422A47A8E4A}"/>
+      <thm15:themeFamily xmlns:thm15="http://schemas.microsoft.com/office/thememl/2012/main" xmlns="" name="Office Theme" id="{62F939B6-93AF-4DB8-9C6B-D6C7DFDC589F}" vid="{4A3C46E8-61CC-4603-A589-7422A47A8E4A}"/>
     </a:ext>
   </a:extLst>
 </a:theme>
@@ -2963,7 +4006,7 @@
 </file>
 
 <file path=customXml/itemProps1.xml><?xml version="1.0" encoding="utf-8"?>
-<ds:datastoreItem xmlns:ds="http://schemas.openxmlformats.org/officeDocument/2006/customXml" ds:itemID="{1C6C3687-4513-4C82-B595-B947B2FB6DAC}">
+<ds:datastoreItem xmlns:ds="http://schemas.openxmlformats.org/officeDocument/2006/customXml" ds:itemID="{322EA228-9EB9-4DB9-AAF0-B2C9D7DBB59C}">
   <ds:schemaRefs>
     <ds:schemaRef ds:uri="http://schemas.openxmlformats.org/officeDocument/2006/bibliography"/>
   </ds:schemaRefs>
